--- a/Documentations/需求阶段/测试用例/TC3_车辆装车管理.docx
+++ b/Documentations/需求阶段/测试用例/TC3_车辆装车管理.docx
@@ -1,6 +1,6 @@
 
 <file path=word/document.xml><?xml version="1.0" encoding="utf-8"?>
-<w:document xmlns:wpc="http://schemas.microsoft.com/office/word/2010/wordprocessingCanvas" xmlns:mo="http://schemas.microsoft.com/office/mac/office/2008/main" xmlns:mc="http://schemas.openxmlformats.org/markup-compatibility/2006" xmlns:mv="urn:schemas-microsoft-com:mac:vml" xmlns:o="urn:schemas-microsoft-com:office:office" xmlns:r="http://schemas.openxmlformats.org/officeDocument/2006/relationships" xmlns:m="http://schemas.openxmlformats.org/officeDocument/2006/math" xmlns:v="urn:schemas-microsoft-com:vml" xmlns:wp14="http://schemas.microsoft.com/office/word/2010/wordprocessingDrawing" xmlns:wp="http://schemas.openxmlformats.org/drawingml/2006/wordprocessingDrawing" xmlns:w10="urn:schemas-microsoft-com:office:word" xmlns:w="http://schemas.openxmlformats.org/wordprocessingml/2006/main" xmlns:w14="http://schemas.microsoft.com/office/word/2010/wordml" xmlns:wpg="http://schemas.microsoft.com/office/word/2010/wordprocessingGroup" xmlns:wpi="http://schemas.microsoft.com/office/word/2010/wordprocessingInk" xmlns:wne="http://schemas.microsoft.com/office/word/2006/wordml" xmlns:wps="http://schemas.microsoft.com/office/word/2010/wordprocessingShape" mc:Ignorable="w14 wp14">
+<w:document xmlns:wpc="http://schemas.microsoft.com/office/word/2010/wordprocessingCanvas" xmlns:mc="http://schemas.openxmlformats.org/markup-compatibility/2006" xmlns:o="urn:schemas-microsoft-com:office:office" xmlns:r="http://schemas.openxmlformats.org/officeDocument/2006/relationships" xmlns:m="http://schemas.openxmlformats.org/officeDocument/2006/math" xmlns:v="urn:schemas-microsoft-com:vml" xmlns:wp14="http://schemas.microsoft.com/office/word/2010/wordprocessingDrawing" xmlns:wp="http://schemas.openxmlformats.org/drawingml/2006/wordprocessingDrawing" xmlns:w10="urn:schemas-microsoft-com:office:word" xmlns:w="http://schemas.openxmlformats.org/wordprocessingml/2006/main" xmlns:w14="http://schemas.microsoft.com/office/word/2010/wordml" xmlns:w15="http://schemas.microsoft.com/office/word/2012/wordml" xmlns:wpg="http://schemas.microsoft.com/office/word/2010/wordprocessingGroup" xmlns:wpi="http://schemas.microsoft.com/office/word/2010/wordprocessingInk" xmlns:wne="http://schemas.microsoft.com/office/word/2006/wordml" xmlns:wps="http://schemas.microsoft.com/office/word/2010/wordprocessingShape" mc:Ignorable="w14 w15 wp14">
   <w:body>
     <w:tbl>
       <w:tblPr>
@@ -20,7 +20,6 @@
             <w:tcW w:w="1885" w:type="dxa"/>
           </w:tcPr>
           <w:p>
-            <w:bookmarkStart w:id="0" w:name="_GoBack"/>
             <w:r>
               <w:rPr>
                 <w:rFonts w:hint="eastAsia"/>
@@ -34,11 +33,6 @@
             <w:tcW w:w="2789" w:type="dxa"/>
           </w:tcPr>
           <w:p>
-            <w:pPr>
-              <w:rPr>
-                <w:rFonts w:hint="eastAsia"/>
-              </w:rPr>
-            </w:pPr>
             <w:r>
               <w:rPr>
                 <w:rFonts w:hint="eastAsia"/>
@@ -65,11 +59,6 @@
             <w:tcW w:w="2605" w:type="dxa"/>
           </w:tcPr>
           <w:p>
-            <w:pPr>
-              <w:rPr>
-                <w:rFonts w:hint="eastAsia"/>
-              </w:rPr>
-            </w:pPr>
             <w:r>
               <w:rPr>
                 <w:rFonts w:hint="eastAsia"/>
@@ -98,11 +87,6 @@
             <w:tcW w:w="2789" w:type="dxa"/>
           </w:tcPr>
           <w:p>
-            <w:pPr>
-              <w:rPr>
-                <w:rFonts w:hint="eastAsia"/>
-              </w:rPr>
-            </w:pPr>
             <w:r>
               <w:rPr>
                 <w:rFonts w:hint="eastAsia"/>
@@ -129,11 +113,6 @@
             <w:tcW w:w="2605" w:type="dxa"/>
           </w:tcPr>
           <w:p>
-            <w:pPr>
-              <w:rPr>
-                <w:rFonts w:hint="eastAsia"/>
-              </w:rPr>
-            </w:pPr>
             <w:r>
               <w:rPr>
                 <w:rFonts w:hint="eastAsia"/>
@@ -162,11 +141,6 @@
             <w:tcW w:w="2789" w:type="dxa"/>
           </w:tcPr>
           <w:p>
-            <w:pPr>
-              <w:rPr>
-                <w:rFonts w:hint="eastAsia"/>
-              </w:rPr>
-            </w:pPr>
             <w:r>
               <w:rPr>
                 <w:rFonts w:hint="eastAsia"/>
@@ -193,11 +167,6 @@
             <w:tcW w:w="2605" w:type="dxa"/>
           </w:tcPr>
           <w:p>
-            <w:pPr>
-              <w:rPr>
-                <w:rFonts w:hint="eastAsia"/>
-              </w:rPr>
-            </w:pPr>
             <w:r>
               <w:rPr>
                 <w:rFonts w:hint="eastAsia"/>
@@ -207,15 +176,8 @@
           </w:p>
         </w:tc>
       </w:tr>
-      <w:bookmarkEnd w:id="0"/>
     </w:tbl>
-    <w:p>
-      <w:pPr>
-        <w:rPr>
-          <w:rFonts w:hint="eastAsia"/>
-        </w:rPr>
-      </w:pPr>
-    </w:p>
+    <w:p/>
     <w:p>
       <w:pPr>
         <w:pStyle w:val="a3"/>
@@ -404,7 +366,25 @@
               <w:rPr>
                 <w:rFonts w:hint="eastAsia"/>
               </w:rPr>
-              <w:t>选择装车</w:t>
+              <w:t>选择</w:t>
+            </w:r>
+            <w:r>
+              <w:rPr>
+                <w:rFonts w:hint="eastAsia"/>
+              </w:rPr>
+              <w:t>新建</w:t>
+            </w:r>
+            <w:r>
+              <w:rPr>
+                <w:rFonts w:hint="eastAsia"/>
+              </w:rPr>
+              <w:t>装车</w:t>
+            </w:r>
+            <w:r>
+              <w:rPr>
+                <w:rFonts w:hint="eastAsia"/>
+              </w:rPr>
+              <w:t>单</w:t>
             </w:r>
           </w:p>
         </w:tc>
@@ -460,7 +440,7 @@
               <w:rPr>
                 <w:rFonts w:hint="eastAsia"/>
               </w:rPr>
-              <w:t>确定</w:t>
+              <w:t>保存</w:t>
             </w:r>
           </w:p>
         </w:tc>
@@ -511,12 +491,15 @@
               <w:pStyle w:val="a3"/>
               <w:ind w:firstLineChars="0" w:firstLine="0"/>
               <w:jc w:val="left"/>
-            </w:pPr>
-            <w:r>
-              <w:rPr>
-                <w:rFonts w:hint="eastAsia"/>
-              </w:rPr>
-              <w:t>取消</w:t>
+              <w:rPr>
+                <w:rFonts w:hint="eastAsia"/>
+              </w:rPr>
+            </w:pPr>
+            <w:r>
+              <w:rPr>
+                <w:rFonts w:hint="eastAsia"/>
+              </w:rPr>
+              <w:t>添加</w:t>
             </w:r>
           </w:p>
         </w:tc>
@@ -534,7 +517,7 @@
               <w:rPr>
                 <w:rFonts w:hint="eastAsia"/>
               </w:rPr>
-              <w:t>系统关闭当前装车单，显示一个新的装车单</w:t>
+              <w:t>系统将输入的快递编号添加到装车单中</w:t>
             </w:r>
           </w:p>
         </w:tc>
@@ -569,8 +552,8 @@
     <w:tbl>
       <w:tblPr>
         <w:tblStyle w:val="a4"/>
-        <w:tblW w:w="8647" w:type="dxa"/>
-        <w:tblInd w:w="250" w:type="dxa"/>
+        <w:tblW w:w="10632" w:type="dxa"/>
+        <w:tblInd w:w="108" w:type="dxa"/>
         <w:tblBorders>
           <w:left w:val="none" w:sz="0" w:space="0" w:color="auto"/>
           <w:right w:val="none" w:sz="0" w:space="0" w:color="auto"/>
@@ -579,17 +562,18 @@
         <w:tblLook w:val="04A0" w:firstRow="1" w:lastRow="0" w:firstColumn="1" w:lastColumn="0" w:noHBand="0" w:noVBand="1"/>
       </w:tblPr>
       <w:tblGrid>
-        <w:gridCol w:w="992"/>
+        <w:gridCol w:w="1134"/>
         <w:gridCol w:w="1276"/>
         <w:gridCol w:w="1418"/>
-        <w:gridCol w:w="1417"/>
+        <w:gridCol w:w="708"/>
         <w:gridCol w:w="1701"/>
-        <w:gridCol w:w="1843"/>
+        <w:gridCol w:w="1276"/>
+        <w:gridCol w:w="3119"/>
       </w:tblGrid>
       <w:tr>
         <w:tc>
           <w:tcPr>
-            <w:tcW w:w="992" w:type="dxa"/>
+            <w:tcW w:w="1134" w:type="dxa"/>
             <w:vMerge w:val="restart"/>
           </w:tcPr>
           <w:p>
@@ -608,14 +592,17 @@
         </w:tc>
         <w:tc>
           <w:tcPr>
-            <w:tcW w:w="5812" w:type="dxa"/>
-            <w:gridSpan w:val="4"/>
+            <w:tcW w:w="6379" w:type="dxa"/>
+            <w:gridSpan w:val="5"/>
           </w:tcPr>
           <w:p>
             <w:pPr>
               <w:pStyle w:val="a3"/>
               <w:ind w:firstLineChars="0" w:firstLine="0"/>
               <w:jc w:val="center"/>
+              <w:rPr>
+                <w:rFonts w:hint="eastAsia"/>
+              </w:rPr>
             </w:pPr>
             <w:r>
               <w:rPr>
@@ -627,7 +614,7 @@
         </w:tc>
         <w:tc>
           <w:tcPr>
-            <w:tcW w:w="1843" w:type="dxa"/>
+            <w:tcW w:w="3119" w:type="dxa"/>
             <w:vMerge w:val="restart"/>
           </w:tcPr>
           <w:p>
@@ -648,7 +635,7 @@
       <w:tr>
         <w:tc>
           <w:tcPr>
-            <w:tcW w:w="992" w:type="dxa"/>
+            <w:tcW w:w="1134" w:type="dxa"/>
             <w:vMerge/>
           </w:tcPr>
           <w:p>
@@ -673,7 +660,7 @@
               <w:rPr>
                 <w:rFonts w:hint="eastAsia"/>
               </w:rPr>
-              <w:t>到达地</w:t>
+              <w:t>营业厅</w:t>
             </w:r>
           </w:p>
         </w:tc>
@@ -697,7 +684,7 @@
         </w:tc>
         <w:tc>
           <w:tcPr>
-            <w:tcW w:w="1417" w:type="dxa"/>
+            <w:tcW w:w="708" w:type="dxa"/>
           </w:tcPr>
           <w:p>
             <w:pPr>
@@ -733,7 +720,28 @@
         </w:tc>
         <w:tc>
           <w:tcPr>
-            <w:tcW w:w="1843" w:type="dxa"/>
+            <w:tcW w:w="1276" w:type="dxa"/>
+          </w:tcPr>
+          <w:p>
+            <w:pPr>
+              <w:pStyle w:val="a3"/>
+              <w:ind w:firstLineChars="0" w:firstLine="0"/>
+              <w:jc w:val="left"/>
+              <w:rPr>
+                <w:rFonts w:hint="eastAsia"/>
+              </w:rPr>
+            </w:pPr>
+            <w:r>
+              <w:rPr>
+                <w:rFonts w:hint="eastAsia"/>
+              </w:rPr>
+              <w:t>汽运编号</w:t>
+            </w:r>
+          </w:p>
+        </w:tc>
+        <w:tc>
+          <w:tcPr>
+            <w:tcW w:w="3119" w:type="dxa"/>
             <w:vMerge/>
           </w:tcPr>
           <w:p>
@@ -748,31 +756,19 @@
       <w:tr>
         <w:tc>
           <w:tcPr>
-            <w:tcW w:w="992" w:type="dxa"/>
-          </w:tcPr>
-          <w:p>
-            <w:pPr>
-              <w:pStyle w:val="a3"/>
-              <w:ind w:firstLineChars="0" w:firstLine="0"/>
-              <w:jc w:val="left"/>
-            </w:pPr>
-            <w:r>
-              <w:rPr>
-                <w:rFonts w:hint="eastAsia"/>
-              </w:rPr>
-              <w:t>TUS</w:t>
-            </w:r>
-            <w:r>
-              <w:rPr>
-                <w:rFonts w:hint="eastAsia"/>
-              </w:rPr>
-              <w:t>2</w:t>
-            </w:r>
-            <w:r>
-              <w:rPr>
-                <w:rFonts w:hint="eastAsia"/>
-              </w:rPr>
-              <w:t>-1</w:t>
+            <w:tcW w:w="1134" w:type="dxa"/>
+          </w:tcPr>
+          <w:p>
+            <w:pPr>
+              <w:pStyle w:val="a3"/>
+              <w:ind w:firstLineChars="0" w:firstLine="0"/>
+              <w:jc w:val="left"/>
+            </w:pPr>
+            <w:r>
+              <w:rPr>
+                <w:rFonts w:hint="eastAsia"/>
+              </w:rPr>
+              <w:t>TUS2-1</w:t>
             </w:r>
           </w:p>
         </w:tc>
@@ -814,7 +810,7 @@
         </w:tc>
         <w:tc>
           <w:tcPr>
-            <w:tcW w:w="1417" w:type="dxa"/>
+            <w:tcW w:w="708" w:type="dxa"/>
           </w:tcPr>
           <w:p>
             <w:pPr>
@@ -876,7 +872,28 @@
         </w:tc>
         <w:tc>
           <w:tcPr>
-            <w:tcW w:w="1843" w:type="dxa"/>
+            <w:tcW w:w="1276" w:type="dxa"/>
+          </w:tcPr>
+          <w:p>
+            <w:pPr>
+              <w:pStyle w:val="a3"/>
+              <w:ind w:firstLineChars="0" w:firstLine="0"/>
+              <w:jc w:val="left"/>
+              <w:rPr>
+                <w:rFonts w:hint="eastAsia"/>
+              </w:rPr>
+            </w:pPr>
+            <w:r>
+              <w:rPr>
+                <w:rFonts w:hint="eastAsia"/>
+              </w:rPr>
+              <w:t>9872342132</w:t>
+            </w:r>
+          </w:p>
+        </w:tc>
+        <w:tc>
+          <w:tcPr>
+            <w:tcW w:w="3119" w:type="dxa"/>
           </w:tcPr>
           <w:p>
             <w:pPr>
@@ -908,7 +925,7 @@
       <w:tr>
         <w:tc>
           <w:tcPr>
-            <w:tcW w:w="992" w:type="dxa"/>
+            <w:tcW w:w="1134" w:type="dxa"/>
           </w:tcPr>
           <w:p>
             <w:pPr>
@@ -962,7 +979,7 @@
         </w:tc>
         <w:tc>
           <w:tcPr>
-            <w:tcW w:w="1417" w:type="dxa"/>
+            <w:tcW w:w="708" w:type="dxa"/>
           </w:tcPr>
           <w:p>
             <w:pPr>
@@ -1024,7 +1041,28 @@
         </w:tc>
         <w:tc>
           <w:tcPr>
-            <w:tcW w:w="1843" w:type="dxa"/>
+            <w:tcW w:w="1276" w:type="dxa"/>
+          </w:tcPr>
+          <w:p>
+            <w:pPr>
+              <w:pStyle w:val="a3"/>
+              <w:ind w:firstLineChars="0" w:firstLine="0"/>
+              <w:jc w:val="left"/>
+              <w:rPr>
+                <w:rFonts w:hint="eastAsia"/>
+              </w:rPr>
+            </w:pPr>
+            <w:r>
+              <w:rPr>
+                <w:rFonts w:hint="eastAsia"/>
+              </w:rPr>
+              <w:t>9872342132</w:t>
+            </w:r>
+          </w:p>
+        </w:tc>
+        <w:tc>
+          <w:tcPr>
+            <w:tcW w:w="3119" w:type="dxa"/>
           </w:tcPr>
           <w:p>
             <w:pPr>
@@ -1044,7 +1082,7 @@
       <w:tr>
         <w:tc>
           <w:tcPr>
-            <w:tcW w:w="992" w:type="dxa"/>
+            <w:tcW w:w="1134" w:type="dxa"/>
           </w:tcPr>
           <w:p>
             <w:pPr>
@@ -1101,7 +1139,7 @@
         </w:tc>
         <w:tc>
           <w:tcPr>
-            <w:tcW w:w="1417" w:type="dxa"/>
+            <w:tcW w:w="708" w:type="dxa"/>
           </w:tcPr>
           <w:p>
             <w:pPr>
@@ -1163,7 +1201,28 @@
         </w:tc>
         <w:tc>
           <w:tcPr>
-            <w:tcW w:w="1843" w:type="dxa"/>
+            <w:tcW w:w="1276" w:type="dxa"/>
+          </w:tcPr>
+          <w:p>
+            <w:pPr>
+              <w:pStyle w:val="a3"/>
+              <w:ind w:firstLineChars="0" w:firstLine="0"/>
+              <w:jc w:val="left"/>
+              <w:rPr>
+                <w:rFonts w:hint="eastAsia"/>
+              </w:rPr>
+            </w:pPr>
+            <w:r>
+              <w:rPr>
+                <w:rFonts w:hint="eastAsia"/>
+              </w:rPr>
+              <w:t>9872342132</w:t>
+            </w:r>
+          </w:p>
+        </w:tc>
+        <w:tc>
+          <w:tcPr>
+            <w:tcW w:w="3119" w:type="dxa"/>
           </w:tcPr>
           <w:p>
             <w:pPr>
@@ -1183,7 +1242,7 @@
       <w:tr>
         <w:tc>
           <w:tcPr>
-            <w:tcW w:w="992" w:type="dxa"/>
+            <w:tcW w:w="1134" w:type="dxa"/>
           </w:tcPr>
           <w:p>
             <w:pPr>
@@ -1237,7 +1296,7 @@
         </w:tc>
         <w:tc>
           <w:tcPr>
-            <w:tcW w:w="1417" w:type="dxa"/>
+            <w:tcW w:w="708" w:type="dxa"/>
           </w:tcPr>
           <w:p>
             <w:pPr>
@@ -1299,7 +1358,28 @@
         </w:tc>
         <w:tc>
           <w:tcPr>
-            <w:tcW w:w="1843" w:type="dxa"/>
+            <w:tcW w:w="1276" w:type="dxa"/>
+          </w:tcPr>
+          <w:p>
+            <w:pPr>
+              <w:pStyle w:val="a3"/>
+              <w:ind w:firstLineChars="0" w:firstLine="0"/>
+              <w:jc w:val="left"/>
+              <w:rPr>
+                <w:rFonts w:hint="eastAsia"/>
+              </w:rPr>
+            </w:pPr>
+            <w:r>
+              <w:rPr>
+                <w:rFonts w:hint="eastAsia"/>
+              </w:rPr>
+              <w:t>9872342132</w:t>
+            </w:r>
+          </w:p>
+        </w:tc>
+        <w:tc>
+          <w:tcPr>
+            <w:tcW w:w="3119" w:type="dxa"/>
           </w:tcPr>
           <w:p>
             <w:pPr>
@@ -1319,20 +1399,126 @@
       <w:tr>
         <w:tc>
           <w:tcPr>
-            <w:tcW w:w="992" w:type="dxa"/>
-          </w:tcPr>
-          <w:p>
-            <w:pPr>
-              <w:pStyle w:val="a3"/>
-              <w:ind w:firstLineChars="0" w:firstLine="0"/>
-              <w:jc w:val="left"/>
-            </w:pPr>
+            <w:tcW w:w="1134" w:type="dxa"/>
+          </w:tcPr>
+          <w:p>
+            <w:pPr>
+              <w:pStyle w:val="a3"/>
+              <w:ind w:firstLineChars="0" w:firstLine="0"/>
+              <w:jc w:val="left"/>
+            </w:pPr>
+            <w:r>
+              <w:rPr>
+                <w:rFonts w:hint="eastAsia"/>
+              </w:rPr>
+              <w:t>TUS2-5</w:t>
+            </w:r>
+          </w:p>
+        </w:tc>
+        <w:tc>
+          <w:tcPr>
+            <w:tcW w:w="1276" w:type="dxa"/>
+          </w:tcPr>
+          <w:p>
+            <w:pPr>
+              <w:pStyle w:val="a3"/>
+              <w:ind w:firstLineChars="0" w:firstLine="0"/>
+              <w:jc w:val="left"/>
+            </w:pPr>
+            <w:r>
+              <w:rPr>
+                <w:rFonts w:hint="eastAsia"/>
+              </w:rPr>
+              <w:t>南京仙林</w:t>
+            </w:r>
             <w:r>
               <w:rPr>
                 <w:rFonts w:hint="eastAsia"/>
               </w:rPr>
               <w:lastRenderedPageBreak/>
-              <w:t>TUS2-5</w:t>
+              <w:t>大学城营业厅</w:t>
+            </w:r>
+          </w:p>
+        </w:tc>
+        <w:tc>
+          <w:tcPr>
+            <w:tcW w:w="1418" w:type="dxa"/>
+          </w:tcPr>
+          <w:p>
+            <w:pPr>
+              <w:pStyle w:val="a3"/>
+              <w:ind w:firstLineChars="0" w:firstLine="0"/>
+              <w:jc w:val="left"/>
+            </w:pPr>
+            <w:r>
+              <w:rPr>
+                <w:rFonts w:hint="eastAsia"/>
+              </w:rPr>
+              <w:lastRenderedPageBreak/>
+              <w:t>025001001</w:t>
+            </w:r>
+          </w:p>
+        </w:tc>
+        <w:tc>
+          <w:tcPr>
+            <w:tcW w:w="708" w:type="dxa"/>
+          </w:tcPr>
+          <w:p>
+            <w:pPr>
+              <w:pStyle w:val="a3"/>
+              <w:ind w:firstLineChars="0" w:firstLine="0"/>
+              <w:jc w:val="left"/>
+            </w:pPr>
+            <w:r>
+              <w:rPr>
+                <w:rFonts w:hint="eastAsia"/>
+              </w:rPr>
+              <w:t>无</w:t>
+            </w:r>
+          </w:p>
+        </w:tc>
+        <w:tc>
+          <w:tcPr>
+            <w:tcW w:w="1701" w:type="dxa"/>
+          </w:tcPr>
+          <w:p>
+            <w:pPr>
+              <w:pStyle w:val="a3"/>
+              <w:ind w:firstLineChars="0" w:firstLine="0"/>
+              <w:jc w:val="left"/>
+            </w:pPr>
+            <w:r>
+              <w:rPr>
+                <w:rFonts w:hint="eastAsia"/>
+              </w:rPr>
+              <w:t>1001203450</w:t>
+            </w:r>
+          </w:p>
+          <w:p>
+            <w:pPr>
+              <w:pStyle w:val="a3"/>
+              <w:ind w:firstLineChars="0" w:firstLine="0"/>
+              <w:jc w:val="left"/>
+            </w:pPr>
+            <w:r>
+              <w:rPr>
+                <w:rFonts w:hint="eastAsia"/>
+              </w:rPr>
+              <w:lastRenderedPageBreak/>
+              <w:t>1001203451</w:t>
+            </w:r>
+          </w:p>
+          <w:p>
+            <w:pPr>
+              <w:pStyle w:val="a3"/>
+              <w:ind w:firstLineChars="0" w:firstLine="0"/>
+              <w:jc w:val="left"/>
+            </w:pPr>
+            <w:r>
+              <w:rPr>
+                <w:rFonts w:hint="eastAsia"/>
+              </w:rPr>
+              <w:t>1001203452</w:t>
             </w:r>
           </w:p>
         </w:tc>
@@ -1345,109 +1531,41 @@
               <w:pStyle w:val="a3"/>
               <w:ind w:firstLineChars="0" w:firstLine="0"/>
               <w:jc w:val="left"/>
-            </w:pPr>
-            <w:r>
-              <w:rPr>
-                <w:rFonts w:hint="eastAsia"/>
-              </w:rPr>
-              <w:t>南京仙林大学城营业厅</w:t>
-            </w:r>
-          </w:p>
-        </w:tc>
-        <w:tc>
-          <w:tcPr>
-            <w:tcW w:w="1418" w:type="dxa"/>
-          </w:tcPr>
-          <w:p>
-            <w:pPr>
-              <w:pStyle w:val="a3"/>
-              <w:ind w:firstLineChars="0" w:firstLine="0"/>
-              <w:jc w:val="left"/>
-            </w:pPr>
-            <w:r>
-              <w:rPr>
-                <w:rFonts w:hint="eastAsia"/>
-              </w:rPr>
-              <w:t>025001001</w:t>
-            </w:r>
-          </w:p>
-        </w:tc>
-        <w:tc>
-          <w:tcPr>
-            <w:tcW w:w="1417" w:type="dxa"/>
-          </w:tcPr>
-          <w:p>
-            <w:pPr>
-              <w:pStyle w:val="a3"/>
-              <w:ind w:firstLineChars="0" w:firstLine="0"/>
-              <w:jc w:val="left"/>
-            </w:pPr>
-            <w:r>
-              <w:rPr>
-                <w:rFonts w:hint="eastAsia"/>
-              </w:rPr>
-              <w:t>无</w:t>
-            </w:r>
-          </w:p>
-        </w:tc>
-        <w:tc>
-          <w:tcPr>
-            <w:tcW w:w="1701" w:type="dxa"/>
-          </w:tcPr>
-          <w:p>
-            <w:pPr>
-              <w:pStyle w:val="a3"/>
-              <w:ind w:firstLineChars="0" w:firstLine="0"/>
-              <w:jc w:val="left"/>
-            </w:pPr>
-            <w:r>
-              <w:rPr>
-                <w:rFonts w:hint="eastAsia"/>
-              </w:rPr>
-              <w:t>1001203450</w:t>
-            </w:r>
-          </w:p>
-          <w:p>
-            <w:pPr>
-              <w:pStyle w:val="a3"/>
-              <w:ind w:firstLineChars="0" w:firstLine="0"/>
-              <w:jc w:val="left"/>
-            </w:pPr>
-            <w:r>
-              <w:rPr>
-                <w:rFonts w:hint="eastAsia"/>
-              </w:rPr>
-              <w:t>1001203451</w:t>
-            </w:r>
-          </w:p>
-          <w:p>
-            <w:pPr>
-              <w:pStyle w:val="a3"/>
-              <w:ind w:firstLineChars="0" w:firstLine="0"/>
-              <w:jc w:val="left"/>
-            </w:pPr>
-            <w:r>
-              <w:rPr>
-                <w:rFonts w:hint="eastAsia"/>
-              </w:rPr>
-              <w:t>1001203452</w:t>
-            </w:r>
-          </w:p>
-        </w:tc>
-        <w:tc>
-          <w:tcPr>
-            <w:tcW w:w="1843" w:type="dxa"/>
-          </w:tcPr>
-          <w:p>
-            <w:pPr>
-              <w:pStyle w:val="a3"/>
-              <w:ind w:firstLineChars="0" w:firstLine="0"/>
-              <w:jc w:val="left"/>
-            </w:pPr>
-            <w:r>
-              <w:rPr>
-                <w:rFonts w:hint="eastAsia"/>
-              </w:rPr>
+              <w:rPr>
+                <w:rFonts w:hint="eastAsia"/>
+              </w:rPr>
+            </w:pPr>
+            <w:r>
+              <w:rPr>
+                <w:rFonts w:hint="eastAsia"/>
+              </w:rPr>
+              <w:lastRenderedPageBreak/>
+              <w:t>9872342</w:t>
+            </w:r>
+            <w:r>
+              <w:rPr>
+                <w:rFonts w:hint="eastAsia"/>
+              </w:rPr>
+              <w:lastRenderedPageBreak/>
+              <w:t>132</w:t>
+            </w:r>
+          </w:p>
+        </w:tc>
+        <w:tc>
+          <w:tcPr>
+            <w:tcW w:w="3119" w:type="dxa"/>
+          </w:tcPr>
+          <w:p>
+            <w:pPr>
+              <w:pStyle w:val="a3"/>
+              <w:ind w:firstLineChars="0" w:firstLine="0"/>
+              <w:jc w:val="left"/>
+            </w:pPr>
+            <w:r>
+              <w:rPr>
+                <w:rFonts w:hint="eastAsia"/>
+              </w:rPr>
+              <w:lastRenderedPageBreak/>
               <w:t>系统提示信息输入不完整</w:t>
             </w:r>
           </w:p>
@@ -1456,18 +1574,19 @@
       <w:tr>
         <w:tc>
           <w:tcPr>
-            <w:tcW w:w="992" w:type="dxa"/>
-          </w:tcPr>
-          <w:p>
-            <w:pPr>
-              <w:pStyle w:val="a3"/>
-              <w:ind w:firstLineChars="0" w:firstLine="0"/>
-              <w:jc w:val="left"/>
-            </w:pPr>
-            <w:r>
-              <w:rPr>
-                <w:rFonts w:hint="eastAsia"/>
-              </w:rPr>
+            <w:tcW w:w="1134" w:type="dxa"/>
+          </w:tcPr>
+          <w:p>
+            <w:pPr>
+              <w:pStyle w:val="a3"/>
+              <w:ind w:firstLineChars="0" w:firstLine="0"/>
+              <w:jc w:val="left"/>
+            </w:pPr>
+            <w:r>
+              <w:rPr>
+                <w:rFonts w:hint="eastAsia"/>
+              </w:rPr>
+              <w:lastRenderedPageBreak/>
               <w:t>TUS2-6</w:t>
             </w:r>
           </w:p>
@@ -1510,7 +1629,7 @@
         </w:tc>
         <w:tc>
           <w:tcPr>
-            <w:tcW w:w="1417" w:type="dxa"/>
+            <w:tcW w:w="708" w:type="dxa"/>
           </w:tcPr>
           <w:p>
             <w:pPr>
@@ -1572,44 +1691,6 @@
         </w:tc>
         <w:tc>
           <w:tcPr>
-            <w:tcW w:w="1843" w:type="dxa"/>
-          </w:tcPr>
-          <w:p>
-            <w:pPr>
-              <w:pStyle w:val="a3"/>
-              <w:ind w:firstLineChars="0" w:firstLine="0"/>
-              <w:jc w:val="left"/>
-            </w:pPr>
-            <w:r>
-              <w:rPr>
-                <w:rFonts w:hint="eastAsia"/>
-              </w:rPr>
-              <w:t>系统提示该车辆不在系统中</w:t>
-            </w:r>
-          </w:p>
-        </w:tc>
-      </w:tr>
-      <w:tr>
-        <w:tc>
-          <w:tcPr>
-            <w:tcW w:w="992" w:type="dxa"/>
-          </w:tcPr>
-          <w:p>
-            <w:pPr>
-              <w:pStyle w:val="a3"/>
-              <w:ind w:firstLineChars="0" w:firstLine="0"/>
-              <w:jc w:val="left"/>
-            </w:pPr>
-            <w:r>
-              <w:rPr>
-                <w:rFonts w:hint="eastAsia"/>
-              </w:rPr>
-              <w:t>TUS2-7</w:t>
-            </w:r>
-          </w:p>
-        </w:tc>
-        <w:tc>
-          <w:tcPr>
             <w:tcW w:w="1276" w:type="dxa"/>
           </w:tcPr>
           <w:p>
@@ -1617,383 +1698,36 @@
               <w:pStyle w:val="a3"/>
               <w:ind w:firstLineChars="0" w:firstLine="0"/>
               <w:jc w:val="left"/>
-            </w:pPr>
-            <w:r>
-              <w:rPr>
-                <w:rFonts w:hint="eastAsia"/>
-              </w:rPr>
-              <w:t>南京仙林大学城营业厅</w:t>
-            </w:r>
-          </w:p>
-        </w:tc>
-        <w:tc>
-          <w:tcPr>
-            <w:tcW w:w="1418" w:type="dxa"/>
-          </w:tcPr>
-          <w:p>
-            <w:pPr>
-              <w:pStyle w:val="a3"/>
-              <w:ind w:firstLineChars="0" w:firstLine="0"/>
-              <w:jc w:val="left"/>
-            </w:pPr>
-            <w:r>
-              <w:rPr>
-                <w:rFonts w:hint="eastAsia"/>
-              </w:rPr>
-              <w:t>0250010011</w:t>
-            </w:r>
-          </w:p>
-        </w:tc>
-        <w:tc>
-          <w:tcPr>
-            <w:tcW w:w="1417" w:type="dxa"/>
-          </w:tcPr>
-          <w:p>
-            <w:pPr>
-              <w:pStyle w:val="a3"/>
-              <w:ind w:firstLineChars="0" w:firstLine="0"/>
-              <w:jc w:val="left"/>
-            </w:pPr>
-            <w:r>
-              <w:rPr>
-                <w:rFonts w:hint="eastAsia"/>
-              </w:rPr>
-              <w:t>025001017</w:t>
-            </w:r>
-          </w:p>
-        </w:tc>
-        <w:tc>
-          <w:tcPr>
-            <w:tcW w:w="1701" w:type="dxa"/>
-          </w:tcPr>
-          <w:p>
-            <w:pPr>
-              <w:pStyle w:val="a3"/>
-              <w:ind w:firstLineChars="0" w:firstLine="0"/>
-              <w:jc w:val="left"/>
-            </w:pPr>
-            <w:r>
-              <w:rPr>
-                <w:rFonts w:hint="eastAsia"/>
-              </w:rPr>
-              <w:t>1001203450</w:t>
-            </w:r>
-          </w:p>
-          <w:p>
-            <w:pPr>
-              <w:pStyle w:val="a3"/>
-              <w:ind w:firstLineChars="0" w:firstLine="0"/>
-              <w:jc w:val="left"/>
-            </w:pPr>
-            <w:r>
-              <w:rPr>
-                <w:rFonts w:hint="eastAsia"/>
-              </w:rPr>
-              <w:t>1001203451</w:t>
-            </w:r>
-          </w:p>
-          <w:p>
-            <w:pPr>
-              <w:pStyle w:val="a3"/>
-              <w:ind w:firstLineChars="0" w:firstLine="0"/>
-              <w:jc w:val="left"/>
-            </w:pPr>
-            <w:r>
-              <w:rPr>
-                <w:rFonts w:hint="eastAsia"/>
-              </w:rPr>
-              <w:t>1001203452</w:t>
-            </w:r>
-          </w:p>
-        </w:tc>
-        <w:tc>
-          <w:tcPr>
-            <w:tcW w:w="1843" w:type="dxa"/>
-          </w:tcPr>
-          <w:p>
-            <w:pPr>
-              <w:pStyle w:val="a3"/>
-              <w:ind w:firstLineChars="0" w:firstLine="0"/>
-              <w:jc w:val="left"/>
-            </w:pPr>
-            <w:r>
-              <w:rPr>
-                <w:rFonts w:hint="eastAsia"/>
-              </w:rPr>
-              <w:t>系统提示车辆代号输入有误</w:t>
-            </w:r>
-          </w:p>
-        </w:tc>
-      </w:tr>
-      <w:tr>
-        <w:tc>
-          <w:tcPr>
-            <w:tcW w:w="992" w:type="dxa"/>
-          </w:tcPr>
-          <w:p>
-            <w:pPr>
-              <w:pStyle w:val="a3"/>
-              <w:ind w:firstLineChars="0" w:firstLine="0"/>
-              <w:jc w:val="left"/>
-            </w:pPr>
-            <w:r>
-              <w:rPr>
-                <w:rFonts w:hint="eastAsia"/>
-              </w:rPr>
-              <w:t>TUS2-8</w:t>
-            </w:r>
-          </w:p>
-        </w:tc>
-        <w:tc>
-          <w:tcPr>
-            <w:tcW w:w="1276" w:type="dxa"/>
-          </w:tcPr>
-          <w:p>
-            <w:pPr>
-              <w:pStyle w:val="a3"/>
-              <w:ind w:firstLineChars="0" w:firstLine="0"/>
-              <w:jc w:val="left"/>
-            </w:pPr>
-            <w:r>
-              <w:rPr>
-                <w:rFonts w:hint="eastAsia"/>
-              </w:rPr>
-              <w:t>南京仙林大学城营业厅</w:t>
-            </w:r>
-          </w:p>
-        </w:tc>
-        <w:tc>
-          <w:tcPr>
-            <w:tcW w:w="1418" w:type="dxa"/>
-          </w:tcPr>
-          <w:p>
-            <w:pPr>
-              <w:pStyle w:val="a3"/>
-              <w:ind w:firstLineChars="0" w:firstLine="0"/>
-              <w:jc w:val="left"/>
-            </w:pPr>
-            <w:r>
-              <w:rPr>
-                <w:rFonts w:hint="eastAsia"/>
-              </w:rPr>
-              <w:t>025001001</w:t>
-            </w:r>
-          </w:p>
-        </w:tc>
-        <w:tc>
-          <w:tcPr>
-            <w:tcW w:w="1417" w:type="dxa"/>
-          </w:tcPr>
-          <w:p>
-            <w:pPr>
-              <w:pStyle w:val="a3"/>
-              <w:ind w:firstLineChars="0" w:firstLine="0"/>
-              <w:jc w:val="left"/>
-            </w:pPr>
-            <w:r>
-              <w:rPr>
-                <w:rFonts w:hint="eastAsia"/>
-              </w:rPr>
-              <w:t>025999999</w:t>
-            </w:r>
-          </w:p>
-        </w:tc>
-        <w:tc>
-          <w:tcPr>
-            <w:tcW w:w="1701" w:type="dxa"/>
-          </w:tcPr>
-          <w:p>
-            <w:pPr>
-              <w:pStyle w:val="a3"/>
-              <w:ind w:firstLineChars="0" w:firstLine="0"/>
-              <w:jc w:val="left"/>
-            </w:pPr>
-            <w:r>
-              <w:rPr>
-                <w:rFonts w:hint="eastAsia"/>
-              </w:rPr>
-              <w:t>1001203450</w:t>
-            </w:r>
-          </w:p>
-          <w:p>
-            <w:pPr>
-              <w:pStyle w:val="a3"/>
-              <w:ind w:firstLineChars="0" w:firstLine="0"/>
-              <w:jc w:val="left"/>
-            </w:pPr>
-            <w:r>
-              <w:rPr>
-                <w:rFonts w:hint="eastAsia"/>
-              </w:rPr>
-              <w:t>1001203451</w:t>
-            </w:r>
-          </w:p>
-          <w:p>
-            <w:pPr>
-              <w:pStyle w:val="a3"/>
-              <w:ind w:firstLineChars="0" w:firstLine="0"/>
-              <w:jc w:val="left"/>
-            </w:pPr>
-            <w:r>
-              <w:rPr>
-                <w:rFonts w:hint="eastAsia"/>
-              </w:rPr>
-              <w:t>1001203452</w:t>
-            </w:r>
-          </w:p>
-        </w:tc>
-        <w:tc>
-          <w:tcPr>
-            <w:tcW w:w="1843" w:type="dxa"/>
-          </w:tcPr>
-          <w:p>
-            <w:pPr>
-              <w:pStyle w:val="a3"/>
-              <w:ind w:firstLineChars="0" w:firstLine="0"/>
-              <w:jc w:val="left"/>
-            </w:pPr>
-            <w:r>
-              <w:rPr>
-                <w:rFonts w:hint="eastAsia"/>
-              </w:rPr>
-              <w:t>系统提示该司机不在系统中</w:t>
-            </w:r>
-          </w:p>
-        </w:tc>
-      </w:tr>
-      <w:tr>
-        <w:tc>
-          <w:tcPr>
-            <w:tcW w:w="992" w:type="dxa"/>
-          </w:tcPr>
-          <w:p>
-            <w:pPr>
-              <w:pStyle w:val="a3"/>
-              <w:ind w:firstLineChars="0" w:firstLine="0"/>
-              <w:jc w:val="left"/>
-            </w:pPr>
-            <w:r>
-              <w:rPr>
-                <w:rFonts w:hint="eastAsia"/>
-              </w:rPr>
-              <w:t>TUS2-9</w:t>
-            </w:r>
-          </w:p>
-        </w:tc>
-        <w:tc>
-          <w:tcPr>
-            <w:tcW w:w="1276" w:type="dxa"/>
-          </w:tcPr>
-          <w:p>
-            <w:pPr>
-              <w:pStyle w:val="a3"/>
-              <w:ind w:firstLineChars="0" w:firstLine="0"/>
-              <w:jc w:val="left"/>
-            </w:pPr>
-            <w:r>
-              <w:rPr>
-                <w:rFonts w:hint="eastAsia"/>
-              </w:rPr>
-              <w:t>南京仙林大学城营业厅</w:t>
-            </w:r>
-          </w:p>
-        </w:tc>
-        <w:tc>
-          <w:tcPr>
-            <w:tcW w:w="1418" w:type="dxa"/>
-          </w:tcPr>
-          <w:p>
-            <w:pPr>
-              <w:pStyle w:val="a3"/>
-              <w:ind w:firstLineChars="0" w:firstLine="0"/>
-              <w:jc w:val="left"/>
-            </w:pPr>
-            <w:r>
-              <w:rPr>
-                <w:rFonts w:hint="eastAsia"/>
-              </w:rPr>
-              <w:t>025001001</w:t>
-            </w:r>
-          </w:p>
-        </w:tc>
-        <w:tc>
-          <w:tcPr>
-            <w:tcW w:w="1417" w:type="dxa"/>
-          </w:tcPr>
-          <w:p>
-            <w:pPr>
-              <w:pStyle w:val="a3"/>
-              <w:ind w:firstLineChars="0" w:firstLine="0"/>
-              <w:jc w:val="left"/>
-            </w:pPr>
-            <w:r>
-              <w:rPr>
-                <w:rFonts w:hint="eastAsia"/>
-              </w:rPr>
-              <w:t>0250010</w:t>
-            </w:r>
-          </w:p>
-        </w:tc>
-        <w:tc>
-          <w:tcPr>
-            <w:tcW w:w="1701" w:type="dxa"/>
-          </w:tcPr>
-          <w:p>
-            <w:pPr>
-              <w:pStyle w:val="a3"/>
-              <w:ind w:firstLineChars="0" w:firstLine="0"/>
-              <w:jc w:val="left"/>
-            </w:pPr>
-            <w:r>
-              <w:rPr>
-                <w:rFonts w:hint="eastAsia"/>
-              </w:rPr>
-              <w:t>1001203450</w:t>
-            </w:r>
-          </w:p>
-          <w:p>
-            <w:pPr>
-              <w:pStyle w:val="a3"/>
-              <w:ind w:firstLineChars="0" w:firstLine="0"/>
-              <w:jc w:val="left"/>
-            </w:pPr>
-            <w:r>
-              <w:rPr>
-                <w:rFonts w:hint="eastAsia"/>
-              </w:rPr>
-              <w:t>1001203451</w:t>
-            </w:r>
-          </w:p>
-          <w:p>
-            <w:pPr>
-              <w:pStyle w:val="a3"/>
-              <w:ind w:firstLineChars="0" w:firstLine="0"/>
-              <w:jc w:val="left"/>
-            </w:pPr>
-            <w:r>
-              <w:rPr>
-                <w:rFonts w:hint="eastAsia"/>
-              </w:rPr>
-              <w:t>1001203452</w:t>
-            </w:r>
-          </w:p>
-        </w:tc>
-        <w:tc>
-          <w:tcPr>
-            <w:tcW w:w="1843" w:type="dxa"/>
-          </w:tcPr>
-          <w:p>
-            <w:pPr>
-              <w:pStyle w:val="a3"/>
-              <w:ind w:firstLineChars="0" w:firstLine="0"/>
-              <w:jc w:val="left"/>
-            </w:pPr>
-            <w:r>
-              <w:rPr>
-                <w:rFonts w:hint="eastAsia"/>
-              </w:rPr>
-              <w:t>系统提示司机代号输入有误</w:t>
-            </w:r>
+              <w:rPr>
+                <w:rFonts w:hint="eastAsia"/>
+              </w:rPr>
+            </w:pPr>
+            <w:r>
+              <w:rPr>
+                <w:rFonts w:hint="eastAsia"/>
+              </w:rPr>
+              <w:t>9872342132</w:t>
+            </w:r>
+          </w:p>
+        </w:tc>
+        <w:tc>
+          <w:tcPr>
+            <w:tcW w:w="3119" w:type="dxa"/>
+          </w:tcPr>
+          <w:p>
+            <w:pPr>
+              <w:pStyle w:val="a3"/>
+              <w:ind w:firstLineChars="0" w:firstLine="0"/>
+              <w:jc w:val="left"/>
+            </w:pPr>
+            <w:r>
+              <w:rPr>
+                <w:rFonts w:hint="eastAsia"/>
+              </w:rPr>
+              <w:t>系统提示系统中不存在该订单</w:t>
+            </w:r>
+            <w:bookmarkStart w:id="0" w:name="_GoBack"/>
+            <w:bookmarkEnd w:id="0"/>
           </w:p>
         </w:tc>
       </w:tr>
@@ -2033,9 +1767,9 @@
         <w:tblLook w:val="04A0" w:firstRow="1" w:lastRow="0" w:firstColumn="1" w:lastColumn="0" w:noHBand="0" w:noVBand="1"/>
       </w:tblPr>
       <w:tblGrid>
-        <w:gridCol w:w="3288"/>
-        <w:gridCol w:w="2254"/>
-        <w:gridCol w:w="2254"/>
+        <w:gridCol w:w="3264"/>
+        <w:gridCol w:w="2266"/>
+        <w:gridCol w:w="2266"/>
       </w:tblGrid>
       <w:tr>
         <w:tc>
@@ -2110,155 +1844,113 @@
             <w:tcW w:w="2838" w:type="dxa"/>
           </w:tcPr>
           <w:p>
-            <w:proofErr w:type="spellStart"/>
             <w:r>
               <w:t>Load.Input</w:t>
             </w:r>
-            <w:proofErr w:type="spellEnd"/>
-          </w:p>
-          <w:p>
-            <w:proofErr w:type="spellStart"/>
+          </w:p>
+          <w:p>
             <w:r>
               <w:t>Load.Input.Cancel</w:t>
             </w:r>
-            <w:proofErr w:type="spellEnd"/>
-          </w:p>
-          <w:p>
-            <w:proofErr w:type="spellStart"/>
+          </w:p>
+          <w:p>
             <w:r>
               <w:t>Load.Input.Incomplete</w:t>
             </w:r>
-            <w:proofErr w:type="spellEnd"/>
-          </w:p>
-          <w:p>
-            <w:proofErr w:type="spellStart"/>
+          </w:p>
+          <w:p>
             <w:r>
               <w:t>Load.Input.Invalid</w:t>
             </w:r>
-            <w:proofErr w:type="spellEnd"/>
-          </w:p>
-          <w:p>
-            <w:proofErr w:type="spellStart"/>
+          </w:p>
+          <w:p>
             <w:r>
               <w:t>Load.Date</w:t>
             </w:r>
-            <w:proofErr w:type="spellEnd"/>
-          </w:p>
-          <w:p>
-            <w:proofErr w:type="spellStart"/>
+          </w:p>
+          <w:p>
             <w:r>
               <w:t>Load.Date.Modify</w:t>
             </w:r>
-            <w:proofErr w:type="spellEnd"/>
-          </w:p>
-          <w:p>
-            <w:proofErr w:type="spellStart"/>
+          </w:p>
+          <w:p>
             <w:r>
               <w:t>Load.BusinessNumber</w:t>
             </w:r>
-            <w:proofErr w:type="spellEnd"/>
-          </w:p>
-          <w:p>
-            <w:pPr>
-              <w:pStyle w:val="a3"/>
-              <w:ind w:firstLineChars="0" w:firstLine="0"/>
-            </w:pPr>
-            <w:proofErr w:type="spellStart"/>
+          </w:p>
+          <w:p>
+            <w:pPr>
+              <w:pStyle w:val="a3"/>
+              <w:ind w:firstLineChars="0" w:firstLine="0"/>
+            </w:pPr>
             <w:r>
               <w:t>Load.BusinessNumber.Modify</w:t>
             </w:r>
-            <w:proofErr w:type="spellEnd"/>
-          </w:p>
-          <w:p>
-            <w:proofErr w:type="spellStart"/>
+          </w:p>
+          <w:p>
             <w:r>
               <w:t>Load.CarNumber</w:t>
             </w:r>
-            <w:proofErr w:type="spellEnd"/>
-          </w:p>
-          <w:p>
-            <w:proofErr w:type="spellStart"/>
+          </w:p>
+          <w:p>
             <w:r>
               <w:t>Load.CarNumber.Modify</w:t>
             </w:r>
-            <w:proofErr w:type="spellEnd"/>
-          </w:p>
-          <w:p>
-            <w:proofErr w:type="spellStart"/>
+          </w:p>
+          <w:p>
             <w:r>
               <w:t>Load.Calculate</w:t>
             </w:r>
-            <w:proofErr w:type="spellEnd"/>
-          </w:p>
-          <w:p>
-            <w:proofErr w:type="spellStart"/>
+          </w:p>
+          <w:p>
             <w:r>
               <w:t>Load.Calculate.Invalid</w:t>
             </w:r>
-            <w:proofErr w:type="spellEnd"/>
-          </w:p>
-          <w:p>
-            <w:proofErr w:type="spellStart"/>
+          </w:p>
+          <w:p>
             <w:r>
               <w:t>Load.End</w:t>
             </w:r>
-            <w:proofErr w:type="spellEnd"/>
-          </w:p>
-          <w:p>
-            <w:proofErr w:type="spellStart"/>
+          </w:p>
+          <w:p>
             <w:r>
               <w:t>Load.End.Update</w:t>
             </w:r>
-            <w:proofErr w:type="spellEnd"/>
-          </w:p>
-          <w:p>
-            <w:proofErr w:type="spellStart"/>
+          </w:p>
+          <w:p>
             <w:r>
               <w:t>Load.End.Close</w:t>
             </w:r>
-            <w:proofErr w:type="spellEnd"/>
-          </w:p>
-          <w:p>
-            <w:proofErr w:type="spellStart"/>
+          </w:p>
+          <w:p>
             <w:r>
               <w:t>Load.Update</w:t>
             </w:r>
-            <w:proofErr w:type="spellEnd"/>
-          </w:p>
-          <w:p>
-            <w:proofErr w:type="spellStart"/>
+          </w:p>
+          <w:p>
             <w:r>
               <w:t>Load.Update.Driver</w:t>
             </w:r>
-            <w:proofErr w:type="spellEnd"/>
-          </w:p>
-          <w:p>
-            <w:proofErr w:type="spellStart"/>
+          </w:p>
+          <w:p>
             <w:r>
               <w:t>Load.Update.List</w:t>
             </w:r>
-            <w:proofErr w:type="spellEnd"/>
-          </w:p>
-          <w:p>
-            <w:proofErr w:type="spellStart"/>
+          </w:p>
+          <w:p>
             <w:r>
               <w:t>Load.Update.Record</w:t>
             </w:r>
-            <w:proofErr w:type="spellEnd"/>
-          </w:p>
-          <w:p>
-            <w:proofErr w:type="spellStart"/>
+          </w:p>
+          <w:p>
             <w:r>
               <w:t>Load.Close</w:t>
             </w:r>
-            <w:proofErr w:type="spellEnd"/>
-          </w:p>
-          <w:p>
-            <w:proofErr w:type="spellStart"/>
+          </w:p>
+          <w:p>
             <w:r>
               <w:t>Load.Close.Next</w:t>
             </w:r>
-            <w:proofErr w:type="spellEnd"/>
           </w:p>
         </w:tc>
         <w:tc>
@@ -2643,9 +2335,47 @@
 </w:document>
 </file>
 
+<file path=word/endnotes.xml><?xml version="1.0" encoding="utf-8"?>
+<w:endnotes xmlns:wpc="http://schemas.microsoft.com/office/word/2010/wordprocessingCanvas" xmlns:mc="http://schemas.openxmlformats.org/markup-compatibility/2006" xmlns:o="urn:schemas-microsoft-com:office:office" xmlns:r="http://schemas.openxmlformats.org/officeDocument/2006/relationships" xmlns:m="http://schemas.openxmlformats.org/officeDocument/2006/math" xmlns:v="urn:schemas-microsoft-com:vml" xmlns:wp14="http://schemas.microsoft.com/office/word/2010/wordprocessingDrawing" xmlns:wp="http://schemas.openxmlformats.org/drawingml/2006/wordprocessingDrawing" xmlns:w10="urn:schemas-microsoft-com:office:word" xmlns:w="http://schemas.openxmlformats.org/wordprocessingml/2006/main" xmlns:w14="http://schemas.microsoft.com/office/word/2010/wordml" xmlns:w15="http://schemas.microsoft.com/office/word/2012/wordml" xmlns:wpg="http://schemas.microsoft.com/office/word/2010/wordprocessingGroup" xmlns:wpi="http://schemas.microsoft.com/office/word/2010/wordprocessingInk" xmlns:wne="http://schemas.microsoft.com/office/word/2006/wordml" xmlns:wps="http://schemas.microsoft.com/office/word/2010/wordprocessingShape" mc:Ignorable="w14 w15 wp14">
+  <w:endnote w:type="separator" w:id="-1">
+    <w:p>
+      <w:r>
+        <w:separator/>
+      </w:r>
+    </w:p>
+  </w:endnote>
+  <w:endnote w:type="continuationSeparator" w:id="0">
+    <w:p>
+      <w:r>
+        <w:continuationSeparator/>
+      </w:r>
+    </w:p>
+  </w:endnote>
+</w:endnotes>
+</file>
+
+<file path=word/footnotes.xml><?xml version="1.0" encoding="utf-8"?>
+<w:footnotes xmlns:wpc="http://schemas.microsoft.com/office/word/2010/wordprocessingCanvas" xmlns:mc="http://schemas.openxmlformats.org/markup-compatibility/2006" xmlns:o="urn:schemas-microsoft-com:office:office" xmlns:r="http://schemas.openxmlformats.org/officeDocument/2006/relationships" xmlns:m="http://schemas.openxmlformats.org/officeDocument/2006/math" xmlns:v="urn:schemas-microsoft-com:vml" xmlns:wp14="http://schemas.microsoft.com/office/word/2010/wordprocessingDrawing" xmlns:wp="http://schemas.openxmlformats.org/drawingml/2006/wordprocessingDrawing" xmlns:w10="urn:schemas-microsoft-com:office:word" xmlns:w="http://schemas.openxmlformats.org/wordprocessingml/2006/main" xmlns:w14="http://schemas.microsoft.com/office/word/2010/wordml" xmlns:w15="http://schemas.microsoft.com/office/word/2012/wordml" xmlns:wpg="http://schemas.microsoft.com/office/word/2010/wordprocessingGroup" xmlns:wpi="http://schemas.microsoft.com/office/word/2010/wordprocessingInk" xmlns:wne="http://schemas.microsoft.com/office/word/2006/wordml" xmlns:wps="http://schemas.microsoft.com/office/word/2010/wordprocessingShape" mc:Ignorable="w14 w15 wp14">
+  <w:footnote w:type="separator" w:id="-1">
+    <w:p>
+      <w:r>
+        <w:separator/>
+      </w:r>
+    </w:p>
+  </w:footnote>
+  <w:footnote w:type="continuationSeparator" w:id="0">
+    <w:p>
+      <w:r>
+        <w:continuationSeparator/>
+      </w:r>
+    </w:p>
+  </w:footnote>
+</w:footnotes>
+</file>
+
 <file path=word/numbering.xml><?xml version="1.0" encoding="utf-8"?>
-<w:numbering xmlns:wpc="http://schemas.microsoft.com/office/word/2010/wordprocessingCanvas" xmlns:mo="http://schemas.microsoft.com/office/mac/office/2008/main" xmlns:mc="http://schemas.openxmlformats.org/markup-compatibility/2006" xmlns:mv="urn:schemas-microsoft-com:mac:vml" xmlns:o="urn:schemas-microsoft-com:office:office" xmlns:r="http://schemas.openxmlformats.org/officeDocument/2006/relationships" xmlns:m="http://schemas.openxmlformats.org/officeDocument/2006/math" xmlns:v="urn:schemas-microsoft-com:vml" xmlns:wp14="http://schemas.microsoft.com/office/word/2010/wordprocessingDrawing" xmlns:wp="http://schemas.openxmlformats.org/drawingml/2006/wordprocessingDrawing" xmlns:w10="urn:schemas-microsoft-com:office:word" xmlns:w="http://schemas.openxmlformats.org/wordprocessingml/2006/main" xmlns:w14="http://schemas.microsoft.com/office/word/2010/wordml" xmlns:wpg="http://schemas.microsoft.com/office/word/2010/wordprocessingGroup" xmlns:wpi="http://schemas.microsoft.com/office/word/2010/wordprocessingInk" xmlns:wne="http://schemas.microsoft.com/office/word/2006/wordml" xmlns:wps="http://schemas.microsoft.com/office/word/2010/wordprocessingShape" mc:Ignorable="w14 wp14">
-  <w:abstractNum w:abstractNumId="0">
+<w:numbering xmlns:wpc="http://schemas.microsoft.com/office/word/2010/wordprocessingCanvas" xmlns:mc="http://schemas.openxmlformats.org/markup-compatibility/2006" xmlns:o="urn:schemas-microsoft-com:office:office" xmlns:r="http://schemas.openxmlformats.org/officeDocument/2006/relationships" xmlns:m="http://schemas.openxmlformats.org/officeDocument/2006/math" xmlns:v="urn:schemas-microsoft-com:vml" xmlns:wp14="http://schemas.microsoft.com/office/word/2010/wordprocessingDrawing" xmlns:wp="http://schemas.openxmlformats.org/drawingml/2006/wordprocessingDrawing" xmlns:w10="urn:schemas-microsoft-com:office:word" xmlns:w="http://schemas.openxmlformats.org/wordprocessingml/2006/main" xmlns:w14="http://schemas.microsoft.com/office/word/2010/wordml" xmlns:w15="http://schemas.microsoft.com/office/word/2012/wordml" xmlns:wpg="http://schemas.microsoft.com/office/word/2010/wordprocessingGroup" xmlns:wpi="http://schemas.microsoft.com/office/word/2010/wordprocessingInk" xmlns:wne="http://schemas.microsoft.com/office/word/2006/wordml" xmlns:wps="http://schemas.microsoft.com/office/word/2010/wordprocessingShape" mc:Ignorable="w14 w15 wp14">
+  <w:abstractNum w:abstractNumId="0" w15:restartNumberingAfterBreak="0">
     <w:nsid w:val="06692958"/>
     <w:multiLevelType w:val="hybridMultilevel"/>
     <w:tmpl w:val="231C3424"/>
@@ -2741,7 +2471,7 @@
 </file>
 
 <file path=word/styles.xml><?xml version="1.0" encoding="utf-8"?>
-<w:styles xmlns:mc="http://schemas.openxmlformats.org/markup-compatibility/2006" xmlns:r="http://schemas.openxmlformats.org/officeDocument/2006/relationships" xmlns:w="http://schemas.openxmlformats.org/wordprocessingml/2006/main" xmlns:w14="http://schemas.microsoft.com/office/word/2010/wordml" mc:Ignorable="w14">
+<w:styles xmlns:mc="http://schemas.openxmlformats.org/markup-compatibility/2006" xmlns:r="http://schemas.openxmlformats.org/officeDocument/2006/relationships" xmlns:w="http://schemas.openxmlformats.org/wordprocessingml/2006/main" xmlns:w14="http://schemas.microsoft.com/office/word/2010/wordml" xmlns:w15="http://schemas.microsoft.com/office/word/2012/wordml" mc:Ignorable="w14 w15">
   <w:docDefaults>
     <w:rPrDefault>
       <w:rPr>
@@ -2754,144 +2484,369 @@
     </w:rPrDefault>
     <w:pPrDefault/>
   </w:docDefaults>
-  <w:latentStyles w:defLockedState="0" w:defUIPriority="99" w:defSemiHidden="1" w:defUnhideWhenUsed="1" w:defQFormat="0" w:count="276">
-    <w:lsdException w:name="Normal" w:semiHidden="0" w:uiPriority="0" w:unhideWhenUsed="0" w:qFormat="1"/>
-    <w:lsdException w:name="heading 1" w:semiHidden="0" w:uiPriority="9" w:unhideWhenUsed="0" w:qFormat="1"/>
-    <w:lsdException w:name="heading 2" w:uiPriority="9" w:qFormat="1"/>
-    <w:lsdException w:name="heading 3" w:uiPriority="9" w:qFormat="1"/>
-    <w:lsdException w:name="heading 4" w:uiPriority="9" w:qFormat="1"/>
-    <w:lsdException w:name="heading 5" w:uiPriority="9" w:qFormat="1"/>
-    <w:lsdException w:name="heading 6" w:uiPriority="9" w:qFormat="1"/>
-    <w:lsdException w:name="heading 7" w:uiPriority="9" w:qFormat="1"/>
-    <w:lsdException w:name="heading 8" w:uiPriority="9" w:qFormat="1"/>
-    <w:lsdException w:name="heading 9" w:uiPriority="9" w:qFormat="1"/>
-    <w:lsdException w:name="toc 1" w:uiPriority="39"/>
-    <w:lsdException w:name="toc 2" w:uiPriority="39"/>
-    <w:lsdException w:name="toc 3" w:uiPriority="39"/>
-    <w:lsdException w:name="toc 4" w:uiPriority="39"/>
-    <w:lsdException w:name="toc 5" w:uiPriority="39"/>
-    <w:lsdException w:name="toc 6" w:uiPriority="39"/>
-    <w:lsdException w:name="toc 7" w:uiPriority="39"/>
-    <w:lsdException w:name="toc 8" w:uiPriority="39"/>
-    <w:lsdException w:name="toc 9" w:uiPriority="39"/>
-    <w:lsdException w:name="caption" w:uiPriority="35" w:qFormat="1"/>
-    <w:lsdException w:name="Title" w:semiHidden="0" w:uiPriority="10" w:unhideWhenUsed="0" w:qFormat="1"/>
-    <w:lsdException w:name="Default Paragraph Font" w:uiPriority="1"/>
-    <w:lsdException w:name="Subtitle" w:semiHidden="0" w:uiPriority="11" w:unhideWhenUsed="0" w:qFormat="1"/>
-    <w:lsdException w:name="Strong" w:semiHidden="0" w:uiPriority="22" w:unhideWhenUsed="0" w:qFormat="1"/>
-    <w:lsdException w:name="Emphasis" w:semiHidden="0" w:uiPriority="20" w:unhideWhenUsed="0" w:qFormat="1"/>
-    <w:lsdException w:name="Table Grid" w:semiHidden="0" w:uiPriority="39" w:unhideWhenUsed="0"/>
-    <w:lsdException w:name="Placeholder Text" w:unhideWhenUsed="0"/>
-    <w:lsdException w:name="No Spacing" w:semiHidden="0" w:uiPriority="1" w:unhideWhenUsed="0" w:qFormat="1"/>
-    <w:lsdException w:name="Light Shading" w:semiHidden="0" w:uiPriority="60" w:unhideWhenUsed="0"/>
-    <w:lsdException w:name="Light List" w:semiHidden="0" w:uiPriority="61" w:unhideWhenUsed="0"/>
-    <w:lsdException w:name="Light Grid" w:semiHidden="0" w:uiPriority="62" w:unhideWhenUsed="0"/>
-    <w:lsdException w:name="Medium Shading 1" w:semiHidden="0" w:uiPriority="63" w:unhideWhenUsed="0"/>
-    <w:lsdException w:name="Medium Shading 2" w:semiHidden="0" w:uiPriority="64" w:unhideWhenUsed="0"/>
-    <w:lsdException w:name="Medium List 1" w:semiHidden="0" w:uiPriority="65" w:unhideWhenUsed="0"/>
-    <w:lsdException w:name="Medium List 2" w:semiHidden="0" w:uiPriority="66" w:unhideWhenUsed="0"/>
-    <w:lsdException w:name="Medium Grid 1" w:semiHidden="0" w:uiPriority="67" w:unhideWhenUsed="0"/>
-    <w:lsdException w:name="Medium Grid 2" w:semiHidden="0" w:uiPriority="68" w:unhideWhenUsed="0"/>
-    <w:lsdException w:name="Medium Grid 3" w:semiHidden="0" w:uiPriority="69" w:unhideWhenUsed="0"/>
-    <w:lsdException w:name="Dark List" w:semiHidden="0" w:uiPriority="70" w:unhideWhenUsed="0"/>
-    <w:lsdException w:name="Colorful Shading" w:semiHidden="0" w:uiPriority="71" w:unhideWhenUsed="0"/>
-    <w:lsdException w:name="Colorful List" w:semiHidden="0" w:uiPriority="72" w:unhideWhenUsed="0"/>
-    <w:lsdException w:name="Colorful Grid" w:semiHidden="0" w:uiPriority="73" w:unhideWhenUsed="0"/>
-    <w:lsdException w:name="Light Shading Accent 1" w:semiHidden="0" w:uiPriority="60" w:unhideWhenUsed="0"/>
-    <w:lsdException w:name="Light List Accent 1" w:semiHidden="0" w:uiPriority="61" w:unhideWhenUsed="0"/>
-    <w:lsdException w:name="Light Grid Accent 1" w:semiHidden="0" w:uiPriority="62" w:unhideWhenUsed="0"/>
-    <w:lsdException w:name="Medium Shading 1 Accent 1" w:semiHidden="0" w:uiPriority="63" w:unhideWhenUsed="0"/>
-    <w:lsdException w:name="Medium Shading 2 Accent 1" w:semiHidden="0" w:uiPriority="64" w:unhideWhenUsed="0"/>
-    <w:lsdException w:name="Medium List 1 Accent 1" w:semiHidden="0" w:uiPriority="65" w:unhideWhenUsed="0"/>
-    <w:lsdException w:name="Revision" w:unhideWhenUsed="0"/>
-    <w:lsdException w:name="List Paragraph" w:semiHidden="0" w:uiPriority="34" w:unhideWhenUsed="0" w:qFormat="1"/>
-    <w:lsdException w:name="Quote" w:semiHidden="0" w:uiPriority="29" w:unhideWhenUsed="0" w:qFormat="1"/>
-    <w:lsdException w:name="Intense Quote" w:semiHidden="0" w:uiPriority="30" w:unhideWhenUsed="0" w:qFormat="1"/>
-    <w:lsdException w:name="Medium List 2 Accent 1" w:semiHidden="0" w:uiPriority="66" w:unhideWhenUsed="0"/>
-    <w:lsdException w:name="Medium Grid 1 Accent 1" w:semiHidden="0" w:uiPriority="67" w:unhideWhenUsed="0"/>
-    <w:lsdException w:name="Medium Grid 2 Accent 1" w:semiHidden="0" w:uiPriority="68" w:unhideWhenUsed="0"/>
-    <w:lsdException w:name="Medium Grid 3 Accent 1" w:semiHidden="0" w:uiPriority="69" w:unhideWhenUsed="0"/>
-    <w:lsdException w:name="Dark List Accent 1" w:semiHidden="0" w:uiPriority="70" w:unhideWhenUsed="0"/>
-    <w:lsdException w:name="Colorful Shading Accent 1" w:semiHidden="0" w:uiPriority="71" w:unhideWhenUsed="0"/>
-    <w:lsdException w:name="Colorful List Accent 1" w:semiHidden="0" w:uiPriority="72" w:unhideWhenUsed="0"/>
-    <w:lsdException w:name="Colorful Grid Accent 1" w:semiHidden="0" w:uiPriority="73" w:unhideWhenUsed="0"/>
-    <w:lsdException w:name="Light Shading Accent 2" w:semiHidden="0" w:uiPriority="60" w:unhideWhenUsed="0"/>
-    <w:lsdException w:name="Light List Accent 2" w:semiHidden="0" w:uiPriority="61" w:unhideWhenUsed="0"/>
-    <w:lsdException w:name="Light Grid Accent 2" w:semiHidden="0" w:uiPriority="62" w:unhideWhenUsed="0"/>
-    <w:lsdException w:name="Medium Shading 1 Accent 2" w:semiHidden="0" w:uiPriority="63" w:unhideWhenUsed="0"/>
-    <w:lsdException w:name="Medium Shading 2 Accent 2" w:semiHidden="0" w:uiPriority="64" w:unhideWhenUsed="0"/>
-    <w:lsdException w:name="Medium List 1 Accent 2" w:semiHidden="0" w:uiPriority="65" w:unhideWhenUsed="0"/>
-    <w:lsdException w:name="Medium List 2 Accent 2" w:semiHidden="0" w:uiPriority="66" w:unhideWhenUsed="0"/>
-    <w:lsdException w:name="Medium Grid 1 Accent 2" w:semiHidden="0" w:uiPriority="67" w:unhideWhenUsed="0"/>
-    <w:lsdException w:name="Medium Grid 2 Accent 2" w:semiHidden="0" w:uiPriority="68" w:unhideWhenUsed="0"/>
-    <w:lsdException w:name="Medium Grid 3 Accent 2" w:semiHidden="0" w:uiPriority="69" w:unhideWhenUsed="0"/>
-    <w:lsdException w:name="Dark List Accent 2" w:semiHidden="0" w:uiPriority="70" w:unhideWhenUsed="0"/>
-    <w:lsdException w:name="Colorful Shading Accent 2" w:semiHidden="0" w:uiPriority="71" w:unhideWhenUsed="0"/>
-    <w:lsdException w:name="Colorful List Accent 2" w:semiHidden="0" w:uiPriority="72" w:unhideWhenUsed="0"/>
-    <w:lsdException w:name="Colorful Grid Accent 2" w:semiHidden="0" w:uiPriority="73" w:unhideWhenUsed="0"/>
-    <w:lsdException w:name="Light Shading Accent 3" w:semiHidden="0" w:uiPriority="60" w:unhideWhenUsed="0"/>
-    <w:lsdException w:name="Light List Accent 3" w:semiHidden="0" w:uiPriority="61" w:unhideWhenUsed="0"/>
-    <w:lsdException w:name="Light Grid Accent 3" w:semiHidden="0" w:uiPriority="62" w:unhideWhenUsed="0"/>
-    <w:lsdException w:name="Medium Shading 1 Accent 3" w:semiHidden="0" w:uiPriority="63" w:unhideWhenUsed="0"/>
-    <w:lsdException w:name="Medium Shading 2 Accent 3" w:semiHidden="0" w:uiPriority="64" w:unhideWhenUsed="0"/>
-    <w:lsdException w:name="Medium List 1 Accent 3" w:semiHidden="0" w:uiPriority="65" w:unhideWhenUsed="0"/>
-    <w:lsdException w:name="Medium List 2 Accent 3" w:semiHidden="0" w:uiPriority="66" w:unhideWhenUsed="0"/>
-    <w:lsdException w:name="Medium Grid 1 Accent 3" w:semiHidden="0" w:uiPriority="67" w:unhideWhenUsed="0"/>
-    <w:lsdException w:name="Medium Grid 2 Accent 3" w:semiHidden="0" w:uiPriority="68" w:unhideWhenUsed="0"/>
-    <w:lsdException w:name="Medium Grid 3 Accent 3" w:semiHidden="0" w:uiPriority="69" w:unhideWhenUsed="0"/>
-    <w:lsdException w:name="Dark List Accent 3" w:semiHidden="0" w:uiPriority="70" w:unhideWhenUsed="0"/>
-    <w:lsdException w:name="Colorful Shading Accent 3" w:semiHidden="0" w:uiPriority="71" w:unhideWhenUsed="0"/>
-    <w:lsdException w:name="Colorful List Accent 3" w:semiHidden="0" w:uiPriority="72" w:unhideWhenUsed="0"/>
-    <w:lsdException w:name="Colorful Grid Accent 3" w:semiHidden="0" w:uiPriority="73" w:unhideWhenUsed="0"/>
-    <w:lsdException w:name="Light Shading Accent 4" w:semiHidden="0" w:uiPriority="60" w:unhideWhenUsed="0"/>
-    <w:lsdException w:name="Light List Accent 4" w:semiHidden="0" w:uiPriority="61" w:unhideWhenUsed="0"/>
-    <w:lsdException w:name="Light Grid Accent 4" w:semiHidden="0" w:uiPriority="62" w:unhideWhenUsed="0"/>
-    <w:lsdException w:name="Medium Shading 1 Accent 4" w:semiHidden="0" w:uiPriority="63" w:unhideWhenUsed="0"/>
-    <w:lsdException w:name="Medium Shading 2 Accent 4" w:semiHidden="0" w:uiPriority="64" w:unhideWhenUsed="0"/>
-    <w:lsdException w:name="Medium List 1 Accent 4" w:semiHidden="0" w:uiPriority="65" w:unhideWhenUsed="0"/>
-    <w:lsdException w:name="Medium List 2 Accent 4" w:semiHidden="0" w:uiPriority="66" w:unhideWhenUsed="0"/>
-    <w:lsdException w:name="Medium Grid 1 Accent 4" w:semiHidden="0" w:uiPriority="67" w:unhideWhenUsed="0"/>
-    <w:lsdException w:name="Medium Grid 2 Accent 4" w:semiHidden="0" w:uiPriority="68" w:unhideWhenUsed="0"/>
-    <w:lsdException w:name="Medium Grid 3 Accent 4" w:semiHidden="0" w:uiPriority="69" w:unhideWhenUsed="0"/>
-    <w:lsdException w:name="Dark List Accent 4" w:semiHidden="0" w:uiPriority="70" w:unhideWhenUsed="0"/>
-    <w:lsdException w:name="Colorful Shading Accent 4" w:semiHidden="0" w:uiPriority="71" w:unhideWhenUsed="0"/>
-    <w:lsdException w:name="Colorful List Accent 4" w:semiHidden="0" w:uiPriority="72" w:unhideWhenUsed="0"/>
-    <w:lsdException w:name="Colorful Grid Accent 4" w:semiHidden="0" w:uiPriority="73" w:unhideWhenUsed="0"/>
-    <w:lsdException w:name="Light Shading Accent 5" w:semiHidden="0" w:uiPriority="60" w:unhideWhenUsed="0"/>
-    <w:lsdException w:name="Light List Accent 5" w:semiHidden="0" w:uiPriority="61" w:unhideWhenUsed="0"/>
-    <w:lsdException w:name="Light Grid Accent 5" w:semiHidden="0" w:uiPriority="62" w:unhideWhenUsed="0"/>
-    <w:lsdException w:name="Medium Shading 1 Accent 5" w:semiHidden="0" w:uiPriority="63" w:unhideWhenUsed="0"/>
-    <w:lsdException w:name="Medium Shading 2 Accent 5" w:semiHidden="0" w:uiPriority="64" w:unhideWhenUsed="0"/>
-    <w:lsdException w:name="Medium List 1 Accent 5" w:semiHidden="0" w:uiPriority="65" w:unhideWhenUsed="0"/>
-    <w:lsdException w:name="Medium List 2 Accent 5" w:semiHidden="0" w:uiPriority="66" w:unhideWhenUsed="0"/>
-    <w:lsdException w:name="Medium Grid 1 Accent 5" w:semiHidden="0" w:uiPriority="67" w:unhideWhenUsed="0"/>
-    <w:lsdException w:name="Medium Grid 2 Accent 5" w:semiHidden="0" w:uiPriority="68" w:unhideWhenUsed="0"/>
-    <w:lsdException w:name="Medium Grid 3 Accent 5" w:semiHidden="0" w:uiPriority="69" w:unhideWhenUsed="0"/>
-    <w:lsdException w:name="Dark List Accent 5" w:semiHidden="0" w:uiPriority="70" w:unhideWhenUsed="0"/>
-    <w:lsdException w:name="Colorful Shading Accent 5" w:semiHidden="0" w:uiPriority="71" w:unhideWhenUsed="0"/>
-    <w:lsdException w:name="Colorful List Accent 5" w:semiHidden="0" w:uiPriority="72" w:unhideWhenUsed="0"/>
-    <w:lsdException w:name="Colorful Grid Accent 5" w:semiHidden="0" w:uiPriority="73" w:unhideWhenUsed="0"/>
-    <w:lsdException w:name="Light Shading Accent 6" w:semiHidden="0" w:uiPriority="60" w:unhideWhenUsed="0"/>
-    <w:lsdException w:name="Light List Accent 6" w:semiHidden="0" w:uiPriority="61" w:unhideWhenUsed="0"/>
-    <w:lsdException w:name="Light Grid Accent 6" w:semiHidden="0" w:uiPriority="62" w:unhideWhenUsed="0"/>
-    <w:lsdException w:name="Medium Shading 1 Accent 6" w:semiHidden="0" w:uiPriority="63" w:unhideWhenUsed="0"/>
-    <w:lsdException w:name="Medium Shading 2 Accent 6" w:semiHidden="0" w:uiPriority="64" w:unhideWhenUsed="0"/>
-    <w:lsdException w:name="Medium List 1 Accent 6" w:semiHidden="0" w:uiPriority="65" w:unhideWhenUsed="0"/>
-    <w:lsdException w:name="Medium List 2 Accent 6" w:semiHidden="0" w:uiPriority="66" w:unhideWhenUsed="0"/>
-    <w:lsdException w:name="Medium Grid 1 Accent 6" w:semiHidden="0" w:uiPriority="67" w:unhideWhenUsed="0"/>
-    <w:lsdException w:name="Medium Grid 2 Accent 6" w:semiHidden="0" w:uiPriority="68" w:unhideWhenUsed="0"/>
-    <w:lsdException w:name="Medium Grid 3 Accent 6" w:semiHidden="0" w:uiPriority="69" w:unhideWhenUsed="0"/>
-    <w:lsdException w:name="Dark List Accent 6" w:semiHidden="0" w:uiPriority="70" w:unhideWhenUsed="0"/>
-    <w:lsdException w:name="Colorful Shading Accent 6" w:semiHidden="0" w:uiPriority="71" w:unhideWhenUsed="0"/>
-    <w:lsdException w:name="Colorful List Accent 6" w:semiHidden="0" w:uiPriority="72" w:unhideWhenUsed="0"/>
-    <w:lsdException w:name="Colorful Grid Accent 6" w:semiHidden="0" w:uiPriority="73" w:unhideWhenUsed="0"/>
-    <w:lsdException w:name="Subtle Emphasis" w:semiHidden="0" w:uiPriority="19" w:unhideWhenUsed="0" w:qFormat="1"/>
-    <w:lsdException w:name="Intense Emphasis" w:semiHidden="0" w:uiPriority="21" w:unhideWhenUsed="0" w:qFormat="1"/>
-    <w:lsdException w:name="Subtle Reference" w:semiHidden="0" w:uiPriority="31" w:unhideWhenUsed="0" w:qFormat="1"/>
-    <w:lsdException w:name="Intense Reference" w:semiHidden="0" w:uiPriority="32" w:unhideWhenUsed="0" w:qFormat="1"/>
-    <w:lsdException w:name="Book Title" w:semiHidden="0" w:uiPriority="33" w:unhideWhenUsed="0" w:qFormat="1"/>
-    <w:lsdException w:name="Bibliography" w:uiPriority="37"/>
-    <w:lsdException w:name="TOC Heading" w:uiPriority="39" w:qFormat="1"/>
+  <w:latentStyles w:defLockedState="0" w:defUIPriority="99" w:defSemiHidden="0" w:defUnhideWhenUsed="0" w:defQFormat="0" w:count="371">
+    <w:lsdException w:name="Normal" w:uiPriority="0" w:qFormat="1"/>
+    <w:lsdException w:name="heading 1" w:uiPriority="9" w:qFormat="1"/>
+    <w:lsdException w:name="heading 2" w:semiHidden="1" w:uiPriority="9" w:unhideWhenUsed="1" w:qFormat="1"/>
+    <w:lsdException w:name="heading 3" w:semiHidden="1" w:uiPriority="9" w:unhideWhenUsed="1" w:qFormat="1"/>
+    <w:lsdException w:name="heading 4" w:semiHidden="1" w:uiPriority="9" w:unhideWhenUsed="1" w:qFormat="1"/>
+    <w:lsdException w:name="heading 5" w:semiHidden="1" w:uiPriority="9" w:unhideWhenUsed="1" w:qFormat="1"/>
+    <w:lsdException w:name="heading 6" w:semiHidden="1" w:uiPriority="9" w:unhideWhenUsed="1" w:qFormat="1"/>
+    <w:lsdException w:name="heading 7" w:semiHidden="1" w:uiPriority="9" w:unhideWhenUsed="1" w:qFormat="1"/>
+    <w:lsdException w:name="heading 8" w:semiHidden="1" w:uiPriority="9" w:unhideWhenUsed="1" w:qFormat="1"/>
+    <w:lsdException w:name="heading 9" w:semiHidden="1" w:uiPriority="9" w:unhideWhenUsed="1" w:qFormat="1"/>
+    <w:lsdException w:name="index 1" w:semiHidden="1" w:unhideWhenUsed="1"/>
+    <w:lsdException w:name="index 2" w:semiHidden="1" w:unhideWhenUsed="1"/>
+    <w:lsdException w:name="index 3" w:semiHidden="1" w:unhideWhenUsed="1"/>
+    <w:lsdException w:name="index 4" w:semiHidden="1" w:unhideWhenUsed="1"/>
+    <w:lsdException w:name="index 5" w:semiHidden="1" w:unhideWhenUsed="1"/>
+    <w:lsdException w:name="index 6" w:semiHidden="1" w:unhideWhenUsed="1"/>
+    <w:lsdException w:name="index 7" w:semiHidden="1" w:unhideWhenUsed="1"/>
+    <w:lsdException w:name="index 8" w:semiHidden="1" w:unhideWhenUsed="1"/>
+    <w:lsdException w:name="index 9" w:semiHidden="1" w:unhideWhenUsed="1"/>
+    <w:lsdException w:name="toc 1" w:semiHidden="1" w:uiPriority="39" w:unhideWhenUsed="1"/>
+    <w:lsdException w:name="toc 2" w:semiHidden="1" w:uiPriority="39" w:unhideWhenUsed="1"/>
+    <w:lsdException w:name="toc 3" w:semiHidden="1" w:uiPriority="39" w:unhideWhenUsed="1"/>
+    <w:lsdException w:name="toc 4" w:semiHidden="1" w:uiPriority="39" w:unhideWhenUsed="1"/>
+    <w:lsdException w:name="toc 5" w:semiHidden="1" w:uiPriority="39" w:unhideWhenUsed="1"/>
+    <w:lsdException w:name="toc 6" w:semiHidden="1" w:uiPriority="39" w:unhideWhenUsed="1"/>
+    <w:lsdException w:name="toc 7" w:semiHidden="1" w:uiPriority="39" w:unhideWhenUsed="1"/>
+    <w:lsdException w:name="toc 8" w:semiHidden="1" w:uiPriority="39" w:unhideWhenUsed="1"/>
+    <w:lsdException w:name="toc 9" w:semiHidden="1" w:uiPriority="39" w:unhideWhenUsed="1"/>
+    <w:lsdException w:name="Normal Indent" w:semiHidden="1" w:unhideWhenUsed="1"/>
+    <w:lsdException w:name="footnote text" w:semiHidden="1" w:unhideWhenUsed="1"/>
+    <w:lsdException w:name="annotation text" w:semiHidden="1" w:unhideWhenUsed="1"/>
+    <w:lsdException w:name="header" w:semiHidden="1" w:unhideWhenUsed="1"/>
+    <w:lsdException w:name="footer" w:semiHidden="1" w:unhideWhenUsed="1"/>
+    <w:lsdException w:name="index heading" w:semiHidden="1" w:unhideWhenUsed="1"/>
+    <w:lsdException w:name="caption" w:semiHidden="1" w:uiPriority="35" w:unhideWhenUsed="1" w:qFormat="1"/>
+    <w:lsdException w:name="table of figures" w:semiHidden="1" w:unhideWhenUsed="1"/>
+    <w:lsdException w:name="envelope address" w:semiHidden="1" w:unhideWhenUsed="1"/>
+    <w:lsdException w:name="envelope return" w:semiHidden="1" w:unhideWhenUsed="1"/>
+    <w:lsdException w:name="footnote reference" w:semiHidden="1" w:unhideWhenUsed="1"/>
+    <w:lsdException w:name="annotation reference" w:semiHidden="1" w:unhideWhenUsed="1"/>
+    <w:lsdException w:name="line number" w:semiHidden="1" w:unhideWhenUsed="1"/>
+    <w:lsdException w:name="page number" w:semiHidden="1" w:unhideWhenUsed="1"/>
+    <w:lsdException w:name="endnote reference" w:semiHidden="1" w:unhideWhenUsed="1"/>
+    <w:lsdException w:name="endnote text" w:semiHidden="1" w:unhideWhenUsed="1"/>
+    <w:lsdException w:name="table of authorities" w:semiHidden="1" w:unhideWhenUsed="1"/>
+    <w:lsdException w:name="macro" w:semiHidden="1" w:unhideWhenUsed="1"/>
+    <w:lsdException w:name="toa heading" w:semiHidden="1" w:unhideWhenUsed="1"/>
+    <w:lsdException w:name="List" w:semiHidden="1" w:unhideWhenUsed="1"/>
+    <w:lsdException w:name="List Bullet" w:semiHidden="1" w:unhideWhenUsed="1"/>
+    <w:lsdException w:name="List Number" w:semiHidden="1" w:unhideWhenUsed="1"/>
+    <w:lsdException w:name="List 2" w:semiHidden="1" w:unhideWhenUsed="1"/>
+    <w:lsdException w:name="List 3" w:semiHidden="1" w:unhideWhenUsed="1"/>
+    <w:lsdException w:name="List 4" w:semiHidden="1" w:unhideWhenUsed="1"/>
+    <w:lsdException w:name="List 5" w:semiHidden="1" w:unhideWhenUsed="1"/>
+    <w:lsdException w:name="List Bullet 2" w:semiHidden="1" w:unhideWhenUsed="1"/>
+    <w:lsdException w:name="List Bullet 3" w:semiHidden="1" w:unhideWhenUsed="1"/>
+    <w:lsdException w:name="List Bullet 4" w:semiHidden="1" w:unhideWhenUsed="1"/>
+    <w:lsdException w:name="List Bullet 5" w:semiHidden="1" w:unhideWhenUsed="1"/>
+    <w:lsdException w:name="List Number 2" w:semiHidden="1" w:unhideWhenUsed="1"/>
+    <w:lsdException w:name="List Number 3" w:semiHidden="1" w:unhideWhenUsed="1"/>
+    <w:lsdException w:name="List Number 4" w:semiHidden="1" w:unhideWhenUsed="1"/>
+    <w:lsdException w:name="List Number 5" w:semiHidden="1" w:unhideWhenUsed="1"/>
+    <w:lsdException w:name="Title" w:uiPriority="10" w:qFormat="1"/>
+    <w:lsdException w:name="Closing" w:semiHidden="1" w:unhideWhenUsed="1"/>
+    <w:lsdException w:name="Signature" w:semiHidden="1" w:unhideWhenUsed="1"/>
+    <w:lsdException w:name="Default Paragraph Font" w:semiHidden="1" w:uiPriority="1" w:unhideWhenUsed="1"/>
+    <w:lsdException w:name="Body Text" w:semiHidden="1" w:unhideWhenUsed="1"/>
+    <w:lsdException w:name="Body Text Indent" w:semiHidden="1" w:unhideWhenUsed="1"/>
+    <w:lsdException w:name="List Continue" w:semiHidden="1" w:unhideWhenUsed="1"/>
+    <w:lsdException w:name="List Continue 2" w:semiHidden="1" w:unhideWhenUsed="1"/>
+    <w:lsdException w:name="List Continue 3" w:semiHidden="1" w:unhideWhenUsed="1"/>
+    <w:lsdException w:name="List Continue 4" w:semiHidden="1" w:unhideWhenUsed="1"/>
+    <w:lsdException w:name="List Continue 5" w:semiHidden="1" w:unhideWhenUsed="1"/>
+    <w:lsdException w:name="Message Header" w:semiHidden="1" w:unhideWhenUsed="1"/>
+    <w:lsdException w:name="Subtitle" w:uiPriority="11" w:qFormat="1"/>
+    <w:lsdException w:name="Salutation" w:semiHidden="1" w:unhideWhenUsed="1"/>
+    <w:lsdException w:name="Date" w:semiHidden="1" w:unhideWhenUsed="1"/>
+    <w:lsdException w:name="Body Text First Indent" w:semiHidden="1" w:unhideWhenUsed="1"/>
+    <w:lsdException w:name="Body Text First Indent 2" w:semiHidden="1" w:unhideWhenUsed="1"/>
+    <w:lsdException w:name="Note Heading" w:semiHidden="1" w:unhideWhenUsed="1"/>
+    <w:lsdException w:name="Body Text 2" w:semiHidden="1" w:unhideWhenUsed="1"/>
+    <w:lsdException w:name="Body Text 3" w:semiHidden="1" w:unhideWhenUsed="1"/>
+    <w:lsdException w:name="Body Text Indent 2" w:semiHidden="1" w:unhideWhenUsed="1"/>
+    <w:lsdException w:name="Body Text Indent 3" w:semiHidden="1" w:unhideWhenUsed="1"/>
+    <w:lsdException w:name="Block Text" w:semiHidden="1" w:unhideWhenUsed="1"/>
+    <w:lsdException w:name="Hyperlink" w:semiHidden="1" w:unhideWhenUsed="1"/>
+    <w:lsdException w:name="FollowedHyperlink" w:semiHidden="1" w:unhideWhenUsed="1"/>
+    <w:lsdException w:name="Strong" w:uiPriority="22" w:qFormat="1"/>
+    <w:lsdException w:name="Emphasis" w:uiPriority="20" w:qFormat="1"/>
+    <w:lsdException w:name="Document Map" w:semiHidden="1" w:unhideWhenUsed="1"/>
+    <w:lsdException w:name="Plain Text" w:semiHidden="1" w:unhideWhenUsed="1"/>
+    <w:lsdException w:name="E-mail Signature" w:semiHidden="1" w:unhideWhenUsed="1"/>
+    <w:lsdException w:name="HTML Top of Form" w:semiHidden="1" w:unhideWhenUsed="1"/>
+    <w:lsdException w:name="HTML Bottom of Form" w:semiHidden="1" w:unhideWhenUsed="1"/>
+    <w:lsdException w:name="Normal (Web)" w:semiHidden="1" w:unhideWhenUsed="1"/>
+    <w:lsdException w:name="HTML Acronym" w:semiHidden="1" w:unhideWhenUsed="1"/>
+    <w:lsdException w:name="HTML Address" w:semiHidden="1" w:unhideWhenUsed="1"/>
+    <w:lsdException w:name="HTML Cite" w:semiHidden="1" w:unhideWhenUsed="1"/>
+    <w:lsdException w:name="HTML Code" w:semiHidden="1" w:unhideWhenUsed="1"/>
+    <w:lsdException w:name="HTML Definition" w:semiHidden="1" w:unhideWhenUsed="1"/>
+    <w:lsdException w:name="HTML Keyboard" w:semiHidden="1" w:unhideWhenUsed="1"/>
+    <w:lsdException w:name="HTML Preformatted" w:semiHidden="1" w:unhideWhenUsed="1"/>
+    <w:lsdException w:name="HTML Sample" w:semiHidden="1" w:unhideWhenUsed="1"/>
+    <w:lsdException w:name="HTML Typewriter" w:semiHidden="1" w:unhideWhenUsed="1"/>
+    <w:lsdException w:name="HTML Variable" w:semiHidden="1" w:unhideWhenUsed="1"/>
+    <w:lsdException w:name="Normal Table" w:semiHidden="1" w:unhideWhenUsed="1"/>
+    <w:lsdException w:name="annotation subject" w:semiHidden="1" w:unhideWhenUsed="1"/>
+    <w:lsdException w:name="No List" w:semiHidden="1" w:unhideWhenUsed="1"/>
+    <w:lsdException w:name="Outline List 1" w:semiHidden="1" w:unhideWhenUsed="1"/>
+    <w:lsdException w:name="Outline List 2" w:semiHidden="1" w:unhideWhenUsed="1"/>
+    <w:lsdException w:name="Outline List 3" w:semiHidden="1" w:unhideWhenUsed="1"/>
+    <w:lsdException w:name="Table Simple 1" w:semiHidden="1" w:unhideWhenUsed="1"/>
+    <w:lsdException w:name="Table Simple 2" w:semiHidden="1" w:unhideWhenUsed="1"/>
+    <w:lsdException w:name="Table Simple 3" w:semiHidden="1" w:unhideWhenUsed="1"/>
+    <w:lsdException w:name="Table Classic 1" w:semiHidden="1" w:unhideWhenUsed="1"/>
+    <w:lsdException w:name="Table Classic 2" w:semiHidden="1" w:unhideWhenUsed="1"/>
+    <w:lsdException w:name="Table Classic 3" w:semiHidden="1" w:unhideWhenUsed="1"/>
+    <w:lsdException w:name="Table Classic 4" w:semiHidden="1" w:unhideWhenUsed="1"/>
+    <w:lsdException w:name="Table Colorful 1" w:semiHidden="1" w:unhideWhenUsed="1"/>
+    <w:lsdException w:name="Table Colorful 2" w:semiHidden="1" w:unhideWhenUsed="1"/>
+    <w:lsdException w:name="Table Colorful 3" w:semiHidden="1" w:unhideWhenUsed="1"/>
+    <w:lsdException w:name="Table Columns 1" w:semiHidden="1" w:unhideWhenUsed="1"/>
+    <w:lsdException w:name="Table Columns 2" w:semiHidden="1" w:unhideWhenUsed="1"/>
+    <w:lsdException w:name="Table Columns 3" w:semiHidden="1" w:unhideWhenUsed="1"/>
+    <w:lsdException w:name="Table Columns 4" w:semiHidden="1" w:unhideWhenUsed="1"/>
+    <w:lsdException w:name="Table Columns 5" w:semiHidden="1" w:unhideWhenUsed="1"/>
+    <w:lsdException w:name="Table Grid 1" w:semiHidden="1" w:unhideWhenUsed="1"/>
+    <w:lsdException w:name="Table Grid 2" w:semiHidden="1" w:unhideWhenUsed="1"/>
+    <w:lsdException w:name="Table Grid 3" w:semiHidden="1" w:unhideWhenUsed="1"/>
+    <w:lsdException w:name="Table Grid 4" w:semiHidden="1" w:unhideWhenUsed="1"/>
+    <w:lsdException w:name="Table Grid 5" w:semiHidden="1" w:unhideWhenUsed="1"/>
+    <w:lsdException w:name="Table Grid 6" w:semiHidden="1" w:unhideWhenUsed="1"/>
+    <w:lsdException w:name="Table Grid 7" w:semiHidden="1" w:unhideWhenUsed="1"/>
+    <w:lsdException w:name="Table Grid 8" w:semiHidden="1" w:unhideWhenUsed="1"/>
+    <w:lsdException w:name="Table List 1" w:semiHidden="1" w:unhideWhenUsed="1"/>
+    <w:lsdException w:name="Table List 2" w:semiHidden="1" w:unhideWhenUsed="1"/>
+    <w:lsdException w:name="Table List 3" w:semiHidden="1" w:unhideWhenUsed="1"/>
+    <w:lsdException w:name="Table List 4" w:semiHidden="1" w:unhideWhenUsed="1"/>
+    <w:lsdException w:name="Table List 5" w:semiHidden="1" w:unhideWhenUsed="1"/>
+    <w:lsdException w:name="Table List 6" w:semiHidden="1" w:unhideWhenUsed="1"/>
+    <w:lsdException w:name="Table List 7" w:semiHidden="1" w:unhideWhenUsed="1"/>
+    <w:lsdException w:name="Table List 8" w:semiHidden="1" w:unhideWhenUsed="1"/>
+    <w:lsdException w:name="Table 3D effects 1" w:semiHidden="1" w:unhideWhenUsed="1"/>
+    <w:lsdException w:name="Table 3D effects 2" w:semiHidden="1" w:unhideWhenUsed="1"/>
+    <w:lsdException w:name="Table 3D effects 3" w:semiHidden="1" w:unhideWhenUsed="1"/>
+    <w:lsdException w:name="Table Contemporary" w:semiHidden="1" w:unhideWhenUsed="1"/>
+    <w:lsdException w:name="Table Elegant" w:semiHidden="1" w:unhideWhenUsed="1"/>
+    <w:lsdException w:name="Table Professional" w:semiHidden="1" w:unhideWhenUsed="1"/>
+    <w:lsdException w:name="Table Subtle 1" w:semiHidden="1" w:unhideWhenUsed="1"/>
+    <w:lsdException w:name="Table Subtle 2" w:semiHidden="1" w:unhideWhenUsed="1"/>
+    <w:lsdException w:name="Table Web 1" w:semiHidden="1" w:unhideWhenUsed="1"/>
+    <w:lsdException w:name="Table Web 2" w:semiHidden="1" w:unhideWhenUsed="1"/>
+    <w:lsdException w:name="Table Web 3" w:semiHidden="1" w:unhideWhenUsed="1"/>
+    <w:lsdException w:name="Balloon Text" w:semiHidden="1" w:unhideWhenUsed="1"/>
+    <w:lsdException w:name="Table Grid" w:uiPriority="39"/>
+    <w:lsdException w:name="Table Theme" w:semiHidden="1" w:unhideWhenUsed="1"/>
+    <w:lsdException w:name="Placeholder Text" w:semiHidden="1"/>
+    <w:lsdException w:name="No Spacing" w:uiPriority="1" w:qFormat="1"/>
+    <w:lsdException w:name="Light Shading" w:uiPriority="60"/>
+    <w:lsdException w:name="Light List" w:uiPriority="61"/>
+    <w:lsdException w:name="Light Grid" w:uiPriority="62"/>
+    <w:lsdException w:name="Medium Shading 1" w:uiPriority="63"/>
+    <w:lsdException w:name="Medium Shading 2" w:uiPriority="64"/>
+    <w:lsdException w:name="Medium List 1" w:uiPriority="65"/>
+    <w:lsdException w:name="Medium List 2" w:uiPriority="66"/>
+    <w:lsdException w:name="Medium Grid 1" w:uiPriority="67"/>
+    <w:lsdException w:name="Medium Grid 2" w:uiPriority="68"/>
+    <w:lsdException w:name="Medium Grid 3" w:uiPriority="69"/>
+    <w:lsdException w:name="Dark List" w:uiPriority="70"/>
+    <w:lsdException w:name="Colorful Shading" w:uiPriority="71"/>
+    <w:lsdException w:name="Colorful List" w:uiPriority="72"/>
+    <w:lsdException w:name="Colorful Grid" w:uiPriority="73"/>
+    <w:lsdException w:name="Light Shading Accent 1" w:uiPriority="60"/>
+    <w:lsdException w:name="Light List Accent 1" w:uiPriority="61"/>
+    <w:lsdException w:name="Light Grid Accent 1" w:uiPriority="62"/>
+    <w:lsdException w:name="Medium Shading 1 Accent 1" w:uiPriority="63"/>
+    <w:lsdException w:name="Medium Shading 2 Accent 1" w:uiPriority="64"/>
+    <w:lsdException w:name="Medium List 1 Accent 1" w:uiPriority="65"/>
+    <w:lsdException w:name="Revision" w:semiHidden="1"/>
+    <w:lsdException w:name="List Paragraph" w:uiPriority="34" w:qFormat="1"/>
+    <w:lsdException w:name="Quote" w:uiPriority="29" w:qFormat="1"/>
+    <w:lsdException w:name="Intense Quote" w:uiPriority="30" w:qFormat="1"/>
+    <w:lsdException w:name="Medium List 2 Accent 1" w:uiPriority="66"/>
+    <w:lsdException w:name="Medium Grid 1 Accent 1" w:uiPriority="67"/>
+    <w:lsdException w:name="Medium Grid 2 Accent 1" w:uiPriority="68"/>
+    <w:lsdException w:name="Medium Grid 3 Accent 1" w:uiPriority="69"/>
+    <w:lsdException w:name="Dark List Accent 1" w:uiPriority="70"/>
+    <w:lsdException w:name="Colorful Shading Accent 1" w:uiPriority="71"/>
+    <w:lsdException w:name="Colorful List Accent 1" w:uiPriority="72"/>
+    <w:lsdException w:name="Colorful Grid Accent 1" w:uiPriority="73"/>
+    <w:lsdException w:name="Light Shading Accent 2" w:uiPriority="60"/>
+    <w:lsdException w:name="Light List Accent 2" w:uiPriority="61"/>
+    <w:lsdException w:name="Light Grid Accent 2" w:uiPriority="62"/>
+    <w:lsdException w:name="Medium Shading 1 Accent 2" w:uiPriority="63"/>
+    <w:lsdException w:name="Medium Shading 2 Accent 2" w:uiPriority="64"/>
+    <w:lsdException w:name="Medium List 1 Accent 2" w:uiPriority="65"/>
+    <w:lsdException w:name="Medium List 2 Accent 2" w:uiPriority="66"/>
+    <w:lsdException w:name="Medium Grid 1 Accent 2" w:uiPriority="67"/>
+    <w:lsdException w:name="Medium Grid 2 Accent 2" w:uiPriority="68"/>
+    <w:lsdException w:name="Medium Grid 3 Accent 2" w:uiPriority="69"/>
+    <w:lsdException w:name="Dark List Accent 2" w:uiPriority="70"/>
+    <w:lsdException w:name="Colorful Shading Accent 2" w:uiPriority="71"/>
+    <w:lsdException w:name="Colorful List Accent 2" w:uiPriority="72"/>
+    <w:lsdException w:name="Colorful Grid Accent 2" w:uiPriority="73"/>
+    <w:lsdException w:name="Light Shading Accent 3" w:uiPriority="60"/>
+    <w:lsdException w:name="Light List Accent 3" w:uiPriority="61"/>
+    <w:lsdException w:name="Light Grid Accent 3" w:uiPriority="62"/>
+    <w:lsdException w:name="Medium Shading 1 Accent 3" w:uiPriority="63"/>
+    <w:lsdException w:name="Medium Shading 2 Accent 3" w:uiPriority="64"/>
+    <w:lsdException w:name="Medium List 1 Accent 3" w:uiPriority="65"/>
+    <w:lsdException w:name="Medium List 2 Accent 3" w:uiPriority="66"/>
+    <w:lsdException w:name="Medium Grid 1 Accent 3" w:uiPriority="67"/>
+    <w:lsdException w:name="Medium Grid 2 Accent 3" w:uiPriority="68"/>
+    <w:lsdException w:name="Medium Grid 3 Accent 3" w:uiPriority="69"/>
+    <w:lsdException w:name="Dark List Accent 3" w:uiPriority="70"/>
+    <w:lsdException w:name="Colorful Shading Accent 3" w:uiPriority="71"/>
+    <w:lsdException w:name="Colorful List Accent 3" w:uiPriority="72"/>
+    <w:lsdException w:name="Colorful Grid Accent 3" w:uiPriority="73"/>
+    <w:lsdException w:name="Light Shading Accent 4" w:uiPriority="60"/>
+    <w:lsdException w:name="Light List Accent 4" w:uiPriority="61"/>
+    <w:lsdException w:name="Light Grid Accent 4" w:uiPriority="62"/>
+    <w:lsdException w:name="Medium Shading 1 Accent 4" w:uiPriority="63"/>
+    <w:lsdException w:name="Medium Shading 2 Accent 4" w:uiPriority="64"/>
+    <w:lsdException w:name="Medium List 1 Accent 4" w:uiPriority="65"/>
+    <w:lsdException w:name="Medium List 2 Accent 4" w:uiPriority="66"/>
+    <w:lsdException w:name="Medium Grid 1 Accent 4" w:uiPriority="67"/>
+    <w:lsdException w:name="Medium Grid 2 Accent 4" w:uiPriority="68"/>
+    <w:lsdException w:name="Medium Grid 3 Accent 4" w:uiPriority="69"/>
+    <w:lsdException w:name="Dark List Accent 4" w:uiPriority="70"/>
+    <w:lsdException w:name="Colorful Shading Accent 4" w:uiPriority="71"/>
+    <w:lsdException w:name="Colorful List Accent 4" w:uiPriority="72"/>
+    <w:lsdException w:name="Colorful Grid Accent 4" w:uiPriority="73"/>
+    <w:lsdException w:name="Light Shading Accent 5" w:uiPriority="60"/>
+    <w:lsdException w:name="Light List Accent 5" w:uiPriority="61"/>
+    <w:lsdException w:name="Light Grid Accent 5" w:uiPriority="62"/>
+    <w:lsdException w:name="Medium Shading 1 Accent 5" w:uiPriority="63"/>
+    <w:lsdException w:name="Medium Shading 2 Accent 5" w:uiPriority="64"/>
+    <w:lsdException w:name="Medium List 1 Accent 5" w:uiPriority="65"/>
+    <w:lsdException w:name="Medium List 2 Accent 5" w:uiPriority="66"/>
+    <w:lsdException w:name="Medium Grid 1 Accent 5" w:uiPriority="67"/>
+    <w:lsdException w:name="Medium Grid 2 Accent 5" w:uiPriority="68"/>
+    <w:lsdException w:name="Medium Grid 3 Accent 5" w:uiPriority="69"/>
+    <w:lsdException w:name="Dark List Accent 5" w:uiPriority="70"/>
+    <w:lsdException w:name="Colorful Shading Accent 5" w:uiPriority="71"/>
+    <w:lsdException w:name="Colorful List Accent 5" w:uiPriority="72"/>
+    <w:lsdException w:name="Colorful Grid Accent 5" w:uiPriority="73"/>
+    <w:lsdException w:name="Light Shading Accent 6" w:uiPriority="60"/>
+    <w:lsdException w:name="Light List Accent 6" w:uiPriority="61"/>
+    <w:lsdException w:name="Light Grid Accent 6" w:uiPriority="62"/>
+    <w:lsdException w:name="Medium Shading 1 Accent 6" w:uiPriority="63"/>
+    <w:lsdException w:name="Medium Shading 2 Accent 6" w:uiPriority="64"/>
+    <w:lsdException w:name="Medium List 1 Accent 6" w:uiPriority="65"/>
+    <w:lsdException w:name="Medium List 2 Accent 6" w:uiPriority="66"/>
+    <w:lsdException w:name="Medium Grid 1 Accent 6" w:uiPriority="67"/>
+    <w:lsdException w:name="Medium Grid 2 Accent 6" w:uiPriority="68"/>
+    <w:lsdException w:name="Medium Grid 3 Accent 6" w:uiPriority="69"/>
+    <w:lsdException w:name="Dark List Accent 6" w:uiPriority="70"/>
+    <w:lsdException w:name="Colorful Shading Accent 6" w:uiPriority="71"/>
+    <w:lsdException w:name="Colorful List Accent 6" w:uiPriority="72"/>
+    <w:lsdException w:name="Colorful Grid Accent 6" w:uiPriority="73"/>
+    <w:lsdException w:name="Subtle Emphasis" w:uiPriority="19" w:qFormat="1"/>
+    <w:lsdException w:name="Intense Emphasis" w:uiPriority="21" w:qFormat="1"/>
+    <w:lsdException w:name="Subtle Reference" w:uiPriority="31" w:qFormat="1"/>
+    <w:lsdException w:name="Intense Reference" w:uiPriority="32" w:qFormat="1"/>
+    <w:lsdException w:name="Book Title" w:uiPriority="33" w:qFormat="1"/>
+    <w:lsdException w:name="Bibliography" w:semiHidden="1" w:uiPriority="37" w:unhideWhenUsed="1"/>
+    <w:lsdException w:name="TOC Heading" w:semiHidden="1" w:uiPriority="39" w:unhideWhenUsed="1" w:qFormat="1"/>
+    <w:lsdException w:name="Grid Table 4" w:uiPriority="49"/>
+    <w:lsdException w:name="Grid Table 5 Dark" w:uiPriority="50"/>
+    <w:lsdException w:name="Grid Table 6 Colorful" w:uiPriority="51"/>
+    <w:lsdException w:name="Grid Table 7 Colorful" w:uiPriority="52"/>
+    <w:lsdException w:name="Grid Table 1 Light Accent 1" w:uiPriority="46"/>
+    <w:lsdException w:name="Grid Table 2 Accent 1" w:uiPriority="47"/>
+    <w:lsdException w:name="Grid Table 3 Accent 1" w:uiPriority="48"/>
+    <w:lsdException w:name="Grid Table 4 Accent 1" w:uiPriority="49"/>
+    <w:lsdException w:name="Grid Table 5 Dark Accent 1" w:uiPriority="50"/>
+    <w:lsdException w:name="Grid Table 6 Colorful Accent 1" w:uiPriority="51"/>
+    <w:lsdException w:name="Grid Table 7 Colorful Accent 1" w:uiPriority="52"/>
+    <w:lsdException w:name="Grid Table 1 Light Accent 2" w:uiPriority="46"/>
+    <w:lsdException w:name="Grid Table 2 Accent 2" w:uiPriority="47"/>
+    <w:lsdException w:name="Grid Table 3 Accent 2" w:uiPriority="48"/>
+    <w:lsdException w:name="Grid Table 4 Accent 2" w:uiPriority="49"/>
+    <w:lsdException w:name="Grid Table 5 Dark Accent 2" w:uiPriority="50"/>
+    <w:lsdException w:name="Grid Table 6 Colorful Accent 2" w:uiPriority="51"/>
+    <w:lsdException w:name="Grid Table 7 Colorful Accent 2" w:uiPriority="52"/>
+    <w:lsdException w:name="Grid Table 1 Light Accent 3" w:uiPriority="46"/>
+    <w:lsdException w:name="Grid Table 2 Accent 3" w:uiPriority="47"/>
+    <w:lsdException w:name="Grid Table 3 Accent 3" w:uiPriority="48"/>
+    <w:lsdException w:name="Grid Table 4 Accent 3" w:uiPriority="49"/>
+    <w:lsdException w:name="Grid Table 5 Dark Accent 3" w:uiPriority="50"/>
+    <w:lsdException w:name="Grid Table 6 Colorful Accent 3" w:uiPriority="51"/>
+    <w:lsdException w:name="Grid Table 7 Colorful Accent 3" w:uiPriority="52"/>
+    <w:lsdException w:name="Grid Table 1 Light Accent 4" w:uiPriority="46"/>
+    <w:lsdException w:name="Grid Table 2 Accent 4" w:uiPriority="47"/>
+    <w:lsdException w:name="Grid Table 3 Accent 4" w:uiPriority="48"/>
+    <w:lsdException w:name="Grid Table 4 Accent 4" w:uiPriority="49"/>
+    <w:lsdException w:name="Grid Table 5 Dark Accent 4" w:uiPriority="50"/>
+    <w:lsdException w:name="Grid Table 6 Colorful Accent 4" w:uiPriority="51"/>
+    <w:lsdException w:name="Grid Table 7 Colorful Accent 4" w:uiPriority="52"/>
+    <w:lsdException w:name="Grid Table 1 Light Accent 5" w:uiPriority="46"/>
+    <w:lsdException w:name="Grid Table 2 Accent 5" w:uiPriority="47"/>
+    <w:lsdException w:name="Grid Table 3 Accent 5" w:uiPriority="48"/>
+    <w:lsdException w:name="Grid Table 4 Accent 5" w:uiPriority="49"/>
+    <w:lsdException w:name="Grid Table 5 Dark Accent 5" w:uiPriority="50"/>
+    <w:lsdException w:name="Grid Table 6 Colorful Accent 5" w:uiPriority="51"/>
+    <w:lsdException w:name="Grid Table 7 Colorful Accent 5" w:uiPriority="52"/>
+    <w:lsdException w:name="Grid Table 1 Light Accent 6" w:uiPriority="46"/>
+    <w:lsdException w:name="Grid Table 2 Accent 6" w:uiPriority="47"/>
+    <w:lsdException w:name="Grid Table 3 Accent 6" w:uiPriority="48"/>
+    <w:lsdException w:name="Grid Table 4 Accent 6" w:uiPriority="49"/>
+    <w:lsdException w:name="Grid Table 5 Dark Accent 6" w:uiPriority="50"/>
+    <w:lsdException w:name="Grid Table 6 Colorful Accent 6" w:uiPriority="51"/>
+    <w:lsdException w:name="Grid Table 7 Colorful Accent 6" w:uiPriority="52"/>
+    <w:lsdException w:name="List Table 1 Light" w:uiPriority="46"/>
+    <w:lsdException w:name="List Table 2" w:uiPriority="47"/>
+    <w:lsdException w:name="List Table 3" w:uiPriority="48"/>
+    <w:lsdException w:name="List Table 4" w:uiPriority="49"/>
+    <w:lsdException w:name="List Table 5 Dark" w:uiPriority="50"/>
+    <w:lsdException w:name="List Table 6 Colorful" w:uiPriority="51"/>
+    <w:lsdException w:name="List Table 7 Colorful" w:uiPriority="52"/>
+    <w:lsdException w:name="List Table 1 Light Accent 1" w:uiPriority="46"/>
+    <w:lsdException w:name="List Table 2 Accent 1" w:uiPriority="47"/>
+    <w:lsdException w:name="List Table 3 Accent 1" w:uiPriority="48"/>
+    <w:lsdException w:name="List Table 4 Accent 1" w:uiPriority="49"/>
+    <w:lsdException w:name="List Table 5 Dark Accent 1" w:uiPriority="50"/>
+    <w:lsdException w:name="List Table 6 Colorful Accent 1" w:uiPriority="51"/>
+    <w:lsdException w:name="List Table 7 Colorful Accent 1" w:uiPriority="52"/>
+    <w:lsdException w:name="List Table 1 Light Accent 2" w:uiPriority="46"/>
+    <w:lsdException w:name="List Table 2 Accent 2" w:uiPriority="47"/>
+    <w:lsdException w:name="List Table 3 Accent 2" w:uiPriority="48"/>
+    <w:lsdException w:name="List Table 4 Accent 2" w:uiPriority="49"/>
+    <w:lsdException w:name="List Table 5 Dark Accent 2" w:uiPriority="50"/>
+    <w:lsdException w:name="List Table 6 Colorful Accent 2" w:uiPriority="51"/>
+    <w:lsdException w:name="List Table 7 Colorful Accent 2" w:uiPriority="52"/>
+    <w:lsdException w:name="List Table 1 Light Accent 3" w:uiPriority="46"/>
+    <w:lsdException w:name="List Table 2 Accent 3" w:uiPriority="47"/>
+    <w:lsdException w:name="List Table 3 Accent 3" w:uiPriority="48"/>
+    <w:lsdException w:name="List Table 4 Accent 3" w:uiPriority="49"/>
+    <w:lsdException w:name="List Table 5 Dark Accent 3" w:uiPriority="50"/>
+    <w:lsdException w:name="List Table 6 Colorful Accent 3" w:uiPriority="51"/>
+    <w:lsdException w:name="List Table 7 Colorful Accent 3" w:uiPriority="52"/>
+    <w:lsdException w:name="List Table 1 Light Accent 4" w:uiPriority="46"/>
+    <w:lsdException w:name="List Table 2 Accent 4" w:uiPriority="47"/>
+    <w:lsdException w:name="List Table 3 Accent 4" w:uiPriority="48"/>
+    <w:lsdException w:name="List Table 4 Accent 4" w:uiPriority="49"/>
+    <w:lsdException w:name="List Table 5 Dark Accent 4" w:uiPriority="50"/>
+    <w:lsdException w:name="List Table 6 Colorful Accent 4" w:uiPriority="51"/>
+    <w:lsdException w:name="List Table 7 Colorful Accent 4" w:uiPriority="52"/>
+    <w:lsdException w:name="List Table 1 Light Accent 5" w:uiPriority="46"/>
+    <w:lsdException w:name="List Table 2 Accent 5" w:uiPriority="47"/>
+    <w:lsdException w:name="List Table 3 Accent 5" w:uiPriority="48"/>
+    <w:lsdException w:name="List Table 4 Accent 5" w:uiPriority="49"/>
+    <w:lsdException w:name="List Table 5 Dark Accent 5" w:uiPriority="50"/>
+    <w:lsdException w:name="List Table 6 Colorful Accent 5" w:uiPriority="51"/>
+    <w:lsdException w:name="List Table 7 Colorful Accent 5" w:uiPriority="52"/>
+    <w:lsdException w:name="List Table 1 Light Accent 6" w:uiPriority="46"/>
+    <w:lsdException w:name="List Table 2 Accent 6" w:uiPriority="47"/>
+    <w:lsdException w:name="List Table 3 Accent 6" w:uiPriority="48"/>
+    <w:lsdException w:name="List Table 4 Accent 6" w:uiPriority="49"/>
+    <w:lsdException w:name="List Table 5 Dark Accent 6" w:uiPriority="50"/>
+    <w:lsdException w:name="List Table 6 Colorful Accent 6" w:uiPriority="51"/>
+    <w:lsdException w:name="List Table 7 Colorful Accent 6" w:uiPriority="52"/>
   </w:latentStyles>
   <w:style w:type="paragraph" w:default="1" w:styleId="a">
     <w:name w:val="Normal"/>
@@ -2944,7 +2899,6 @@
     <w:uiPriority w:val="39"/>
     <w:rsid w:val="00061F40"/>
     <w:tblPr>
-      <w:tblInd w:w="0" w:type="dxa"/>
       <w:tblBorders>
         <w:top w:val="single" w:sz="4" w:space="0" w:color="auto"/>
         <w:left w:val="single" w:sz="4" w:space="0" w:color="auto"/>
@@ -2953,237 +2907,72 @@
         <w:insideH w:val="single" w:sz="4" w:space="0" w:color="auto"/>
         <w:insideV w:val="single" w:sz="4" w:space="0" w:color="auto"/>
       </w:tblBorders>
-      <w:tblCellMar>
-        <w:top w:w="0" w:type="dxa"/>
-        <w:left w:w="108" w:type="dxa"/>
-        <w:bottom w:w="0" w:type="dxa"/>
-        <w:right w:w="108" w:type="dxa"/>
-      </w:tblCellMar>
     </w:tblPr>
   </w:style>
-</w:styles>
-</file>
-
-<file path=word/stylesWithEffects.xml><?xml version="1.0" encoding="utf-8"?>
-<w:styles xmlns:wpc="http://schemas.microsoft.com/office/word/2010/wordprocessingCanvas" xmlns:mo="http://schemas.microsoft.com/office/mac/office/2008/main" xmlns:mc="http://schemas.openxmlformats.org/markup-compatibility/2006" xmlns:mv="urn:schemas-microsoft-com:mac:vml" xmlns:o="urn:schemas-microsoft-com:office:office" xmlns:r="http://schemas.openxmlformats.org/officeDocument/2006/relationships" xmlns:m="http://schemas.openxmlformats.org/officeDocument/2006/math" xmlns:v="urn:schemas-microsoft-com:vml" xmlns:wp14="http://schemas.microsoft.com/office/word/2010/wordprocessingDrawing" xmlns:wp="http://schemas.openxmlformats.org/drawingml/2006/wordprocessingDrawing" xmlns:w10="urn:schemas-microsoft-com:office:word" xmlns:w="http://schemas.openxmlformats.org/wordprocessingml/2006/main" xmlns:w14="http://schemas.microsoft.com/office/word/2010/wordml" xmlns:wpg="http://schemas.microsoft.com/office/word/2010/wordprocessingGroup" xmlns:wpi="http://schemas.microsoft.com/office/word/2010/wordprocessingInk" xmlns:wne="http://schemas.microsoft.com/office/word/2006/wordml" xmlns:wps="http://schemas.microsoft.com/office/word/2010/wordprocessingShape" mc:Ignorable="w14 wp14">
-  <w:docDefaults>
-    <w:rPrDefault>
-      <w:rPr>
-        <w:rFonts w:asciiTheme="minorHAnsi" w:eastAsiaTheme="minorEastAsia" w:hAnsiTheme="minorHAnsi" w:cstheme="minorBidi"/>
-        <w:kern w:val="2"/>
-        <w:sz w:val="24"/>
-        <w:szCs w:val="24"/>
-        <w:lang w:val="en-US" w:eastAsia="zh-CN" w:bidi="ar-SA"/>
-      </w:rPr>
-    </w:rPrDefault>
-    <w:pPrDefault/>
-  </w:docDefaults>
-  <w:latentStyles w:defLockedState="0" w:defUIPriority="99" w:defSemiHidden="1" w:defUnhideWhenUsed="1" w:defQFormat="0" w:count="276">
-    <w:lsdException w:name="Normal" w:semiHidden="0" w:uiPriority="0" w:unhideWhenUsed="0" w:qFormat="1"/>
-    <w:lsdException w:name="heading 1" w:semiHidden="0" w:uiPriority="9" w:unhideWhenUsed="0" w:qFormat="1"/>
-    <w:lsdException w:name="heading 2" w:uiPriority="9" w:qFormat="1"/>
-    <w:lsdException w:name="heading 3" w:uiPriority="9" w:qFormat="1"/>
-    <w:lsdException w:name="heading 4" w:uiPriority="9" w:qFormat="1"/>
-    <w:lsdException w:name="heading 5" w:uiPriority="9" w:qFormat="1"/>
-    <w:lsdException w:name="heading 6" w:uiPriority="9" w:qFormat="1"/>
-    <w:lsdException w:name="heading 7" w:uiPriority="9" w:qFormat="1"/>
-    <w:lsdException w:name="heading 8" w:uiPriority="9" w:qFormat="1"/>
-    <w:lsdException w:name="heading 9" w:uiPriority="9" w:qFormat="1"/>
-    <w:lsdException w:name="toc 1" w:uiPriority="39"/>
-    <w:lsdException w:name="toc 2" w:uiPriority="39"/>
-    <w:lsdException w:name="toc 3" w:uiPriority="39"/>
-    <w:lsdException w:name="toc 4" w:uiPriority="39"/>
-    <w:lsdException w:name="toc 5" w:uiPriority="39"/>
-    <w:lsdException w:name="toc 6" w:uiPriority="39"/>
-    <w:lsdException w:name="toc 7" w:uiPriority="39"/>
-    <w:lsdException w:name="toc 8" w:uiPriority="39"/>
-    <w:lsdException w:name="toc 9" w:uiPriority="39"/>
-    <w:lsdException w:name="caption" w:uiPriority="35" w:qFormat="1"/>
-    <w:lsdException w:name="Title" w:semiHidden="0" w:uiPriority="10" w:unhideWhenUsed="0" w:qFormat="1"/>
-    <w:lsdException w:name="Default Paragraph Font" w:uiPriority="1"/>
-    <w:lsdException w:name="Subtitle" w:semiHidden="0" w:uiPriority="11" w:unhideWhenUsed="0" w:qFormat="1"/>
-    <w:lsdException w:name="Strong" w:semiHidden="0" w:uiPriority="22" w:unhideWhenUsed="0" w:qFormat="1"/>
-    <w:lsdException w:name="Emphasis" w:semiHidden="0" w:uiPriority="20" w:unhideWhenUsed="0" w:qFormat="1"/>
-    <w:lsdException w:name="Table Grid" w:semiHidden="0" w:uiPriority="39" w:unhideWhenUsed="0"/>
-    <w:lsdException w:name="Placeholder Text" w:unhideWhenUsed="0"/>
-    <w:lsdException w:name="No Spacing" w:semiHidden="0" w:uiPriority="1" w:unhideWhenUsed="0" w:qFormat="1"/>
-    <w:lsdException w:name="Light Shading" w:semiHidden="0" w:uiPriority="60" w:unhideWhenUsed="0"/>
-    <w:lsdException w:name="Light List" w:semiHidden="0" w:uiPriority="61" w:unhideWhenUsed="0"/>
-    <w:lsdException w:name="Light Grid" w:semiHidden="0" w:uiPriority="62" w:unhideWhenUsed="0"/>
-    <w:lsdException w:name="Medium Shading 1" w:semiHidden="0" w:uiPriority="63" w:unhideWhenUsed="0"/>
-    <w:lsdException w:name="Medium Shading 2" w:semiHidden="0" w:uiPriority="64" w:unhideWhenUsed="0"/>
-    <w:lsdException w:name="Medium List 1" w:semiHidden="0" w:uiPriority="65" w:unhideWhenUsed="0"/>
-    <w:lsdException w:name="Medium List 2" w:semiHidden="0" w:uiPriority="66" w:unhideWhenUsed="0"/>
-    <w:lsdException w:name="Medium Grid 1" w:semiHidden="0" w:uiPriority="67" w:unhideWhenUsed="0"/>
-    <w:lsdException w:name="Medium Grid 2" w:semiHidden="0" w:uiPriority="68" w:unhideWhenUsed="0"/>
-    <w:lsdException w:name="Medium Grid 3" w:semiHidden="0" w:uiPriority="69" w:unhideWhenUsed="0"/>
-    <w:lsdException w:name="Dark List" w:semiHidden="0" w:uiPriority="70" w:unhideWhenUsed="0"/>
-    <w:lsdException w:name="Colorful Shading" w:semiHidden="0" w:uiPriority="71" w:unhideWhenUsed="0"/>
-    <w:lsdException w:name="Colorful List" w:semiHidden="0" w:uiPriority="72" w:unhideWhenUsed="0"/>
-    <w:lsdException w:name="Colorful Grid" w:semiHidden="0" w:uiPriority="73" w:unhideWhenUsed="0"/>
-    <w:lsdException w:name="Light Shading Accent 1" w:semiHidden="0" w:uiPriority="60" w:unhideWhenUsed="0"/>
-    <w:lsdException w:name="Light List Accent 1" w:semiHidden="0" w:uiPriority="61" w:unhideWhenUsed="0"/>
-    <w:lsdException w:name="Light Grid Accent 1" w:semiHidden="0" w:uiPriority="62" w:unhideWhenUsed="0"/>
-    <w:lsdException w:name="Medium Shading 1 Accent 1" w:semiHidden="0" w:uiPriority="63" w:unhideWhenUsed="0"/>
-    <w:lsdException w:name="Medium Shading 2 Accent 1" w:semiHidden="0" w:uiPriority="64" w:unhideWhenUsed="0"/>
-    <w:lsdException w:name="Medium List 1 Accent 1" w:semiHidden="0" w:uiPriority="65" w:unhideWhenUsed="0"/>
-    <w:lsdException w:name="Revision" w:unhideWhenUsed="0"/>
-    <w:lsdException w:name="List Paragraph" w:semiHidden="0" w:uiPriority="34" w:unhideWhenUsed="0" w:qFormat="1"/>
-    <w:lsdException w:name="Quote" w:semiHidden="0" w:uiPriority="29" w:unhideWhenUsed="0" w:qFormat="1"/>
-    <w:lsdException w:name="Intense Quote" w:semiHidden="0" w:uiPriority="30" w:unhideWhenUsed="0" w:qFormat="1"/>
-    <w:lsdException w:name="Medium List 2 Accent 1" w:semiHidden="0" w:uiPriority="66" w:unhideWhenUsed="0"/>
-    <w:lsdException w:name="Medium Grid 1 Accent 1" w:semiHidden="0" w:uiPriority="67" w:unhideWhenUsed="0"/>
-    <w:lsdException w:name="Medium Grid 2 Accent 1" w:semiHidden="0" w:uiPriority="68" w:unhideWhenUsed="0"/>
-    <w:lsdException w:name="Medium Grid 3 Accent 1" w:semiHidden="0" w:uiPriority="69" w:unhideWhenUsed="0"/>
-    <w:lsdException w:name="Dark List Accent 1" w:semiHidden="0" w:uiPriority="70" w:unhideWhenUsed="0"/>
-    <w:lsdException w:name="Colorful Shading Accent 1" w:semiHidden="0" w:uiPriority="71" w:unhideWhenUsed="0"/>
-    <w:lsdException w:name="Colorful List Accent 1" w:semiHidden="0" w:uiPriority="72" w:unhideWhenUsed="0"/>
-    <w:lsdException w:name="Colorful Grid Accent 1" w:semiHidden="0" w:uiPriority="73" w:unhideWhenUsed="0"/>
-    <w:lsdException w:name="Light Shading Accent 2" w:semiHidden="0" w:uiPriority="60" w:unhideWhenUsed="0"/>
-    <w:lsdException w:name="Light List Accent 2" w:semiHidden="0" w:uiPriority="61" w:unhideWhenUsed="0"/>
-    <w:lsdException w:name="Light Grid Accent 2" w:semiHidden="0" w:uiPriority="62" w:unhideWhenUsed="0"/>
-    <w:lsdException w:name="Medium Shading 1 Accent 2" w:semiHidden="0" w:uiPriority="63" w:unhideWhenUsed="0"/>
-    <w:lsdException w:name="Medium Shading 2 Accent 2" w:semiHidden="0" w:uiPriority="64" w:unhideWhenUsed="0"/>
-    <w:lsdException w:name="Medium List 1 Accent 2" w:semiHidden="0" w:uiPriority="65" w:unhideWhenUsed="0"/>
-    <w:lsdException w:name="Medium List 2 Accent 2" w:semiHidden="0" w:uiPriority="66" w:unhideWhenUsed="0"/>
-    <w:lsdException w:name="Medium Grid 1 Accent 2" w:semiHidden="0" w:uiPriority="67" w:unhideWhenUsed="0"/>
-    <w:lsdException w:name="Medium Grid 2 Accent 2" w:semiHidden="0" w:uiPriority="68" w:unhideWhenUsed="0"/>
-    <w:lsdException w:name="Medium Grid 3 Accent 2" w:semiHidden="0" w:uiPriority="69" w:unhideWhenUsed="0"/>
-    <w:lsdException w:name="Dark List Accent 2" w:semiHidden="0" w:uiPriority="70" w:unhideWhenUsed="0"/>
-    <w:lsdException w:name="Colorful Shading Accent 2" w:semiHidden="0" w:uiPriority="71" w:unhideWhenUsed="0"/>
-    <w:lsdException w:name="Colorful List Accent 2" w:semiHidden="0" w:uiPriority="72" w:unhideWhenUsed="0"/>
-    <w:lsdException w:name="Colorful Grid Accent 2" w:semiHidden="0" w:uiPriority="73" w:unhideWhenUsed="0"/>
-    <w:lsdException w:name="Light Shading Accent 3" w:semiHidden="0" w:uiPriority="60" w:unhideWhenUsed="0"/>
-    <w:lsdException w:name="Light List Accent 3" w:semiHidden="0" w:uiPriority="61" w:unhideWhenUsed="0"/>
-    <w:lsdException w:name="Light Grid Accent 3" w:semiHidden="0" w:uiPriority="62" w:unhideWhenUsed="0"/>
-    <w:lsdException w:name="Medium Shading 1 Accent 3" w:semiHidden="0" w:uiPriority="63" w:unhideWhenUsed="0"/>
-    <w:lsdException w:name="Medium Shading 2 Accent 3" w:semiHidden="0" w:uiPriority="64" w:unhideWhenUsed="0"/>
-    <w:lsdException w:name="Medium List 1 Accent 3" w:semiHidden="0" w:uiPriority="65" w:unhideWhenUsed="0"/>
-    <w:lsdException w:name="Medium List 2 Accent 3" w:semiHidden="0" w:uiPriority="66" w:unhideWhenUsed="0"/>
-    <w:lsdException w:name="Medium Grid 1 Accent 3" w:semiHidden="0" w:uiPriority="67" w:unhideWhenUsed="0"/>
-    <w:lsdException w:name="Medium Grid 2 Accent 3" w:semiHidden="0" w:uiPriority="68" w:unhideWhenUsed="0"/>
-    <w:lsdException w:name="Medium Grid 3 Accent 3" w:semiHidden="0" w:uiPriority="69" w:unhideWhenUsed="0"/>
-    <w:lsdException w:name="Dark List Accent 3" w:semiHidden="0" w:uiPriority="70" w:unhideWhenUsed="0"/>
-    <w:lsdException w:name="Colorful Shading Accent 3" w:semiHidden="0" w:uiPriority="71" w:unhideWhenUsed="0"/>
-    <w:lsdException w:name="Colorful List Accent 3" w:semiHidden="0" w:uiPriority="72" w:unhideWhenUsed="0"/>
-    <w:lsdException w:name="Colorful Grid Accent 3" w:semiHidden="0" w:uiPriority="73" w:unhideWhenUsed="0"/>
-    <w:lsdException w:name="Light Shading Accent 4" w:semiHidden="0" w:uiPriority="60" w:unhideWhenUsed="0"/>
-    <w:lsdException w:name="Light List Accent 4" w:semiHidden="0" w:uiPriority="61" w:unhideWhenUsed="0"/>
-    <w:lsdException w:name="Light Grid Accent 4" w:semiHidden="0" w:uiPriority="62" w:unhideWhenUsed="0"/>
-    <w:lsdException w:name="Medium Shading 1 Accent 4" w:semiHidden="0" w:uiPriority="63" w:unhideWhenUsed="0"/>
-    <w:lsdException w:name="Medium Shading 2 Accent 4" w:semiHidden="0" w:uiPriority="64" w:unhideWhenUsed="0"/>
-    <w:lsdException w:name="Medium List 1 Accent 4" w:semiHidden="0" w:uiPriority="65" w:unhideWhenUsed="0"/>
-    <w:lsdException w:name="Medium List 2 Accent 4" w:semiHidden="0" w:uiPriority="66" w:unhideWhenUsed="0"/>
-    <w:lsdException w:name="Medium Grid 1 Accent 4" w:semiHidden="0" w:uiPriority="67" w:unhideWhenUsed="0"/>
-    <w:lsdException w:name="Medium Grid 2 Accent 4" w:semiHidden="0" w:uiPriority="68" w:unhideWhenUsed="0"/>
-    <w:lsdException w:name="Medium Grid 3 Accent 4" w:semiHidden="0" w:uiPriority="69" w:unhideWhenUsed="0"/>
-    <w:lsdException w:name="Dark List Accent 4" w:semiHidden="0" w:uiPriority="70" w:unhideWhenUsed="0"/>
-    <w:lsdException w:name="Colorful Shading Accent 4" w:semiHidden="0" w:uiPriority="71" w:unhideWhenUsed="0"/>
-    <w:lsdException w:name="Colorful List Accent 4" w:semiHidden="0" w:uiPriority="72" w:unhideWhenUsed="0"/>
-    <w:lsdException w:name="Colorful Grid Accent 4" w:semiHidden="0" w:uiPriority="73" w:unhideWhenUsed="0"/>
-    <w:lsdException w:name="Light Shading Accent 5" w:semiHidden="0" w:uiPriority="60" w:unhideWhenUsed="0"/>
-    <w:lsdException w:name="Light List Accent 5" w:semiHidden="0" w:uiPriority="61" w:unhideWhenUsed="0"/>
-    <w:lsdException w:name="Light Grid Accent 5" w:semiHidden="0" w:uiPriority="62" w:unhideWhenUsed="0"/>
-    <w:lsdException w:name="Medium Shading 1 Accent 5" w:semiHidden="0" w:uiPriority="63" w:unhideWhenUsed="0"/>
-    <w:lsdException w:name="Medium Shading 2 Accent 5" w:semiHidden="0" w:uiPriority="64" w:unhideWhenUsed="0"/>
-    <w:lsdException w:name="Medium List 1 Accent 5" w:semiHidden="0" w:uiPriority="65" w:unhideWhenUsed="0"/>
-    <w:lsdException w:name="Medium List 2 Accent 5" w:semiHidden="0" w:uiPriority="66" w:unhideWhenUsed="0"/>
-    <w:lsdException w:name="Medium Grid 1 Accent 5" w:semiHidden="0" w:uiPriority="67" w:unhideWhenUsed="0"/>
-    <w:lsdException w:name="Medium Grid 2 Accent 5" w:semiHidden="0" w:uiPriority="68" w:unhideWhenUsed="0"/>
-    <w:lsdException w:name="Medium Grid 3 Accent 5" w:semiHidden="0" w:uiPriority="69" w:unhideWhenUsed="0"/>
-    <w:lsdException w:name="Dark List Accent 5" w:semiHidden="0" w:uiPriority="70" w:unhideWhenUsed="0"/>
-    <w:lsdException w:name="Colorful Shading Accent 5" w:semiHidden="0" w:uiPriority="71" w:unhideWhenUsed="0"/>
-    <w:lsdException w:name="Colorful List Accent 5" w:semiHidden="0" w:uiPriority="72" w:unhideWhenUsed="0"/>
-    <w:lsdException w:name="Colorful Grid Accent 5" w:semiHidden="0" w:uiPriority="73" w:unhideWhenUsed="0"/>
-    <w:lsdException w:name="Light Shading Accent 6" w:semiHidden="0" w:uiPriority="60" w:unhideWhenUsed="0"/>
-    <w:lsdException w:name="Light List Accent 6" w:semiHidden="0" w:uiPriority="61" w:unhideWhenUsed="0"/>
-    <w:lsdException w:name="Light Grid Accent 6" w:semiHidden="0" w:uiPriority="62" w:unhideWhenUsed="0"/>
-    <w:lsdException w:name="Medium Shading 1 Accent 6" w:semiHidden="0" w:uiPriority="63" w:unhideWhenUsed="0"/>
-    <w:lsdException w:name="Medium Shading 2 Accent 6" w:semiHidden="0" w:uiPriority="64" w:unhideWhenUsed="0"/>
-    <w:lsdException w:name="Medium List 1 Accent 6" w:semiHidden="0" w:uiPriority="65" w:unhideWhenUsed="0"/>
-    <w:lsdException w:name="Medium List 2 Accent 6" w:semiHidden="0" w:uiPriority="66" w:unhideWhenUsed="0"/>
-    <w:lsdException w:name="Medium Grid 1 Accent 6" w:semiHidden="0" w:uiPriority="67" w:unhideWhenUsed="0"/>
-    <w:lsdException w:name="Medium Grid 2 Accent 6" w:semiHidden="0" w:uiPriority="68" w:unhideWhenUsed="0"/>
-    <w:lsdException w:name="Medium Grid 3 Accent 6" w:semiHidden="0" w:uiPriority="69" w:unhideWhenUsed="0"/>
-    <w:lsdException w:name="Dark List Accent 6" w:semiHidden="0" w:uiPriority="70" w:unhideWhenUsed="0"/>
-    <w:lsdException w:name="Colorful Shading Accent 6" w:semiHidden="0" w:uiPriority="71" w:unhideWhenUsed="0"/>
-    <w:lsdException w:name="Colorful List Accent 6" w:semiHidden="0" w:uiPriority="72" w:unhideWhenUsed="0"/>
-    <w:lsdException w:name="Colorful Grid Accent 6" w:semiHidden="0" w:uiPriority="73" w:unhideWhenUsed="0"/>
-    <w:lsdException w:name="Subtle Emphasis" w:semiHidden="0" w:uiPriority="19" w:unhideWhenUsed="0" w:qFormat="1"/>
-    <w:lsdException w:name="Intense Emphasis" w:semiHidden="0" w:uiPriority="21" w:unhideWhenUsed="0" w:qFormat="1"/>
-    <w:lsdException w:name="Subtle Reference" w:semiHidden="0" w:uiPriority="31" w:unhideWhenUsed="0" w:qFormat="1"/>
-    <w:lsdException w:name="Intense Reference" w:semiHidden="0" w:uiPriority="32" w:unhideWhenUsed="0" w:qFormat="1"/>
-    <w:lsdException w:name="Book Title" w:semiHidden="0" w:uiPriority="33" w:unhideWhenUsed="0" w:qFormat="1"/>
-    <w:lsdException w:name="Bibliography" w:uiPriority="37"/>
-    <w:lsdException w:name="TOC Heading" w:uiPriority="39" w:qFormat="1"/>
-  </w:latentStyles>
-  <w:style w:type="paragraph" w:default="1" w:styleId="a">
-    <w:name w:val="Normal"/>
-    <w:qFormat/>
+  <w:style w:type="paragraph" w:styleId="a5">
+    <w:name w:val="header"/>
+    <w:basedOn w:val="a"/>
+    <w:link w:val="Char"/>
+    <w:uiPriority w:val="99"/>
+    <w:unhideWhenUsed/>
+    <w:rsid w:val="00A40EDE"/>
     <w:pPr>
-      <w:widowControl w:val="0"/>
-      <w:jc w:val="both"/>
+      <w:pBdr>
+        <w:bottom w:val="single" w:sz="6" w:space="1" w:color="auto"/>
+      </w:pBdr>
+      <w:tabs>
+        <w:tab w:val="center" w:pos="4153"/>
+        <w:tab w:val="right" w:pos="8306"/>
+      </w:tabs>
+      <w:snapToGrid w:val="0"/>
+      <w:jc w:val="center"/>
     </w:pPr>
+    <w:rPr>
+      <w:sz w:val="18"/>
+      <w:szCs w:val="18"/>
+    </w:rPr>
   </w:style>
-  <w:style w:type="character" w:default="1" w:styleId="a0">
-    <w:name w:val="Default Paragraph Font"/>
-    <w:uiPriority w:val="1"/>
-    <w:semiHidden/>
+  <w:style w:type="character" w:customStyle="1" w:styleId="Char">
+    <w:name w:val="页眉 Char"/>
+    <w:basedOn w:val="a0"/>
+    <w:link w:val="a5"/>
+    <w:uiPriority w:val="99"/>
+    <w:rsid w:val="00A40EDE"/>
+    <w:rPr>
+      <w:sz w:val="18"/>
+      <w:szCs w:val="18"/>
+    </w:rPr>
+  </w:style>
+  <w:style w:type="paragraph" w:styleId="a6">
+    <w:name w:val="footer"/>
+    <w:basedOn w:val="a"/>
+    <w:link w:val="Char0"/>
+    <w:uiPriority w:val="99"/>
     <w:unhideWhenUsed/>
+    <w:rsid w:val="00A40EDE"/>
+    <w:pPr>
+      <w:tabs>
+        <w:tab w:val="center" w:pos="4153"/>
+        <w:tab w:val="right" w:pos="8306"/>
+      </w:tabs>
+      <w:snapToGrid w:val="0"/>
+      <w:jc w:val="left"/>
+    </w:pPr>
+    <w:rPr>
+      <w:sz w:val="18"/>
+      <w:szCs w:val="18"/>
+    </w:rPr>
   </w:style>
-  <w:style w:type="table" w:default="1" w:styleId="a1">
-    <w:name w:val="Normal Table"/>
+  <w:style w:type="character" w:customStyle="1" w:styleId="Char0">
+    <w:name w:val="页脚 Char"/>
+    <w:basedOn w:val="a0"/>
+    <w:link w:val="a6"/>
     <w:uiPriority w:val="99"/>
-    <w:semiHidden/>
-    <w:unhideWhenUsed/>
-    <w:tblPr>
-      <w:tblInd w:w="0" w:type="dxa"/>
-      <w:tblCellMar>
-        <w:top w:w="0" w:type="dxa"/>
-        <w:left w:w="108" w:type="dxa"/>
-        <w:bottom w:w="0" w:type="dxa"/>
-        <w:right w:w="108" w:type="dxa"/>
-      </w:tblCellMar>
-    </w:tblPr>
-  </w:style>
-  <w:style w:type="numbering" w:default="1" w:styleId="a2">
-    <w:name w:val="No List"/>
-    <w:uiPriority w:val="99"/>
-    <w:semiHidden/>
-    <w:unhideWhenUsed/>
-  </w:style>
-  <w:style w:type="paragraph" w:styleId="a3">
-    <w:name w:val="List Paragraph"/>
-    <w:basedOn w:val="a"/>
-    <w:uiPriority w:val="34"/>
-    <w:qFormat/>
-    <w:rsid w:val="00061F40"/>
-    <w:pPr>
-      <w:ind w:firstLineChars="200" w:firstLine="420"/>
-    </w:pPr>
-  </w:style>
-  <w:style w:type="table" w:styleId="a4">
-    <w:name w:val="Table Grid"/>
-    <w:basedOn w:val="a1"/>
-    <w:uiPriority w:val="39"/>
-    <w:rsid w:val="00061F40"/>
-    <w:tblPr>
-      <w:tblInd w:w="0" w:type="dxa"/>
-      <w:tblBorders>
-        <w:top w:val="single" w:sz="4" w:space="0" w:color="auto"/>
-        <w:left w:val="single" w:sz="4" w:space="0" w:color="auto"/>
-        <w:bottom w:val="single" w:sz="4" w:space="0" w:color="auto"/>
-        <w:right w:val="single" w:sz="4" w:space="0" w:color="auto"/>
-        <w:insideH w:val="single" w:sz="4" w:space="0" w:color="auto"/>
-        <w:insideV w:val="single" w:sz="4" w:space="0" w:color="auto"/>
-      </w:tblBorders>
-      <w:tblCellMar>
-        <w:top w:w="0" w:type="dxa"/>
-        <w:left w:w="108" w:type="dxa"/>
-        <w:bottom w:w="0" w:type="dxa"/>
-        <w:right w:w="108" w:type="dxa"/>
-      </w:tblCellMar>
-    </w:tblPr>
+    <w:rsid w:val="00A40EDE"/>
+    <w:rPr>
+      <w:sz w:val="18"/>
+      <w:szCs w:val="18"/>
+    </w:rPr>
   </w:style>
 </w:styles>
 </file>
